--- a/Dokumen/LA_Modul1_Kel40.docx
+++ b/Dokumen/LA_Modul1_Kel40.docx
@@ -1,6 +1,6 @@
 
 <file path=word/document.xml><?xml version="1.0" encoding="utf-8"?>
-<w:document xmlns:wpc="http://schemas.microsoft.com/office/word/2010/wordprocessingCanvas" xmlns:cx="http://schemas.microsoft.com/office/drawing/2014/chartex" xmlns:cx1="http://schemas.microsoft.com/office/drawing/2015/9/8/chartex" xmlns:cx2="http://schemas.microsoft.com/office/drawing/2015/10/21/chartex" xmlns:cx3="http://schemas.microsoft.com/office/drawing/2016/5/9/chartex" xmlns:cx4="http://schemas.microsoft.com/office/drawing/2016/5/10/chartex" xmlns:cx5="http://schemas.microsoft.com/office/drawing/2016/5/11/chartex" xmlns:cx6="http://schemas.microsoft.com/office/drawing/2016/5/12/chartex" xmlns:cx7="http://schemas.microsoft.com/office/drawing/2016/5/13/chartex" xmlns:cx8="http://schemas.microsoft.com/office/drawing/2016/5/14/chartex" xmlns:mc="http://schemas.openxmlformats.org/markup-compatibility/2006" xmlns:aink="http://schemas.microsoft.com/office/drawing/2016/ink" xmlns:am3d="http://schemas.microsoft.com/office/drawing/2017/model3d" xmlns:o="urn:schemas-microsoft-com:office:office" xmlns:r="http://schemas.openxmlformats.org/officeDocument/2006/relationships" xmlns:m="http://schemas.openxmlformats.org/officeDocument/2006/math" xmlns:v="urn:schemas-microsoft-com:vml" xmlns:wp14="http://schemas.microsoft.com/office/word/2010/wordprocessingDrawing" xmlns:wp="http://schemas.openxmlformats.org/drawingml/2006/wordprocessingDrawing" xmlns:w10="urn:schemas-microsoft-com:office:word" xmlns:w="http://schemas.openxmlformats.org/wordprocessingml/2006/main" xmlns:w14="http://schemas.microsoft.com/office/word/2010/wordml" xmlns:w15="http://schemas.microsoft.com/office/word/2012/wordml" xmlns:w16cex="http://schemas.microsoft.com/office/word/2018/wordml/cex" xmlns:w16cid="http://schemas.microsoft.com/office/word/2016/wordml/cid" xmlns:w16="http://schemas.microsoft.com/office/word/2018/wordml" xmlns:w16se="http://schemas.microsoft.com/office/word/2015/wordml/symex" xmlns:wpg="http://schemas.microsoft.com/office/word/2010/wordprocessingGroup" xmlns:wpi="http://schemas.microsoft.com/office/word/2010/wordprocessingInk" xmlns:wne="http://schemas.microsoft.com/office/word/2006/wordml" xmlns:wps="http://schemas.microsoft.com/office/word/2010/wordprocessingShape" mc:Ignorable="w14 w15 w16se w16cid w16 w16cex wp14">
+<w:document xmlns:wpc="http://schemas.microsoft.com/office/word/2010/wordprocessingCanvas" xmlns:cx="http://schemas.microsoft.com/office/drawing/2014/chartex" xmlns:cx1="http://schemas.microsoft.com/office/drawing/2015/9/8/chartex" xmlns:cx2="http://schemas.microsoft.com/office/drawing/2015/10/21/chartex" xmlns:cx3="http://schemas.microsoft.com/office/drawing/2016/5/9/chartex" xmlns:cx4="http://schemas.microsoft.com/office/drawing/2016/5/10/chartex" xmlns:cx5="http://schemas.microsoft.com/office/drawing/2016/5/11/chartex" xmlns:cx6="http://schemas.microsoft.com/office/drawing/2016/5/12/chartex" xmlns:cx7="http://schemas.microsoft.com/office/drawing/2016/5/13/chartex" xmlns:cx8="http://schemas.microsoft.com/office/drawing/2016/5/14/chartex" xmlns:mc="http://schemas.openxmlformats.org/markup-compatibility/2006" xmlns:aink="http://schemas.microsoft.com/office/drawing/2016/ink" xmlns:am3d="http://schemas.microsoft.com/office/drawing/2017/model3d" xmlns:o="urn:schemas-microsoft-com:office:office" xmlns:r="http://schemas.openxmlformats.org/officeDocument/2006/relationships" xmlns:m="http://schemas.openxmlformats.org/officeDocument/2006/math" xmlns:v="urn:schemas-microsoft-com:vml" xmlns:wp14="http://schemas.microsoft.com/office/word/2010/wordprocessingDrawing" xmlns:wp="http://schemas.openxmlformats.org/drawingml/2006/wordprocessingDrawing" xmlns:w10="urn:schemas-microsoft-com:office:word" xmlns:w="http://schemas.openxmlformats.org/wordprocessingml/2006/main" xmlns:w14="http://schemas.microsoft.com/office/word/2010/wordml" xmlns:w15="http://schemas.microsoft.com/office/word/2012/wordml" xmlns:w16cex="http://schemas.microsoft.com/office/word/2018/wordml/cex" xmlns:w16cid="http://schemas.microsoft.com/office/word/2016/wordml/cid" xmlns:w16="http://schemas.microsoft.com/office/word/2018/wordml" xmlns:w16sdtdh="http://schemas.microsoft.com/office/word/2020/wordml/sdtdatahash" xmlns:w16se="http://schemas.microsoft.com/office/word/2015/wordml/symex" xmlns:wpg="http://schemas.microsoft.com/office/word/2010/wordprocessingGroup" xmlns:wpi="http://schemas.microsoft.com/office/word/2010/wordprocessingInk" xmlns:wne="http://schemas.microsoft.com/office/word/2006/wordml" xmlns:wps="http://schemas.microsoft.com/office/word/2010/wordprocessingShape" mc:Ignorable="w14 w15 w16se w16cid w16 w16cex w16sdtdh wp14">
   <w:body>
     <w:p>
       <w:pPr>
@@ -34,13 +34,95 @@
           <w:szCs w:val="24"/>
         </w:rPr>
       </w:pPr>
-      <w:r>
-        <w:rPr>
-          <w:sz w:val="24"/>
-          <w:szCs w:val="24"/>
-        </w:rPr>
-        <w:t>Praktikum Rekayasa Perangkat Lunak Berbasis Komponen</w:t>
-      </w:r>
+      <w:proofErr w:type="spellStart"/>
+      <w:r>
+        <w:rPr>
+          <w:sz w:val="24"/>
+          <w:szCs w:val="24"/>
+        </w:rPr>
+        <w:t>Praktikum</w:t>
+      </w:r>
+      <w:proofErr w:type="spellEnd"/>
+      <w:r>
+        <w:rPr>
+          <w:sz w:val="24"/>
+          <w:szCs w:val="24"/>
+        </w:rPr>
+        <w:t xml:space="preserve"> </w:t>
+      </w:r>
+      <w:proofErr w:type="spellStart"/>
+      <w:r>
+        <w:rPr>
+          <w:sz w:val="24"/>
+          <w:szCs w:val="24"/>
+        </w:rPr>
+        <w:t>Rekayasa</w:t>
+      </w:r>
+      <w:proofErr w:type="spellEnd"/>
+      <w:r>
+        <w:rPr>
+          <w:sz w:val="24"/>
+          <w:szCs w:val="24"/>
+        </w:rPr>
+        <w:t xml:space="preserve"> </w:t>
+      </w:r>
+      <w:proofErr w:type="spellStart"/>
+      <w:r>
+        <w:rPr>
+          <w:sz w:val="24"/>
+          <w:szCs w:val="24"/>
+        </w:rPr>
+        <w:t>Perangkat</w:t>
+      </w:r>
+      <w:proofErr w:type="spellEnd"/>
+      <w:r>
+        <w:rPr>
+          <w:sz w:val="24"/>
+          <w:szCs w:val="24"/>
+        </w:rPr>
+        <w:t xml:space="preserve"> </w:t>
+      </w:r>
+      <w:proofErr w:type="spellStart"/>
+      <w:r>
+        <w:rPr>
+          <w:sz w:val="24"/>
+          <w:szCs w:val="24"/>
+        </w:rPr>
+        <w:t>Lunak</w:t>
+      </w:r>
+      <w:proofErr w:type="spellEnd"/>
+      <w:r>
+        <w:rPr>
+          <w:sz w:val="24"/>
+          <w:szCs w:val="24"/>
+        </w:rPr>
+        <w:t xml:space="preserve"> </w:t>
+      </w:r>
+      <w:proofErr w:type="spellStart"/>
+      <w:r>
+        <w:rPr>
+          <w:sz w:val="24"/>
+          <w:szCs w:val="24"/>
+        </w:rPr>
+        <w:t>Berbasis</w:t>
+      </w:r>
+      <w:proofErr w:type="spellEnd"/>
+      <w:r>
+        <w:rPr>
+          <w:sz w:val="24"/>
+          <w:szCs w:val="24"/>
+        </w:rPr>
+        <w:t xml:space="preserve"> </w:t>
+      </w:r>
+      <w:proofErr w:type="spellStart"/>
+      <w:r>
+        <w:rPr>
+          <w:sz w:val="24"/>
+          <w:szCs w:val="24"/>
+        </w:rPr>
+        <w:t>Komponen</w:t>
+      </w:r>
+      <w:proofErr w:type="spellEnd"/>
     </w:p>
     <w:p>
       <w:pPr>
@@ -74,12 +156,37 @@
           <w:szCs w:val="24"/>
         </w:rPr>
       </w:pPr>
-      <w:r>
-        <w:rPr>
-          <w:sz w:val="24"/>
-          <w:szCs w:val="24"/>
-        </w:rPr>
-        <w:t>Pengenalan Javascript dan React</w:t>
+      <w:proofErr w:type="spellStart"/>
+      <w:r>
+        <w:rPr>
+          <w:sz w:val="24"/>
+          <w:szCs w:val="24"/>
+        </w:rPr>
+        <w:t>Pengenalan</w:t>
+      </w:r>
+      <w:proofErr w:type="spellEnd"/>
+      <w:r>
+        <w:rPr>
+          <w:sz w:val="24"/>
+          <w:szCs w:val="24"/>
+        </w:rPr>
+        <w:t xml:space="preserve"> </w:t>
+      </w:r>
+      <w:proofErr w:type="spellStart"/>
+      <w:r>
+        <w:rPr>
+          <w:sz w:val="24"/>
+          <w:szCs w:val="24"/>
+        </w:rPr>
+        <w:t>Javascript</w:t>
+      </w:r>
+      <w:proofErr w:type="spellEnd"/>
+      <w:r>
+        <w:rPr>
+          <w:sz w:val="24"/>
+          <w:szCs w:val="24"/>
+        </w:rPr>
+        <w:t xml:space="preserve"> dan React</w:t>
       </w:r>
     </w:p>
     <w:tbl>
@@ -112,8 +219,17 @@
                 <w:sz w:val="24"/>
                 <w:szCs w:val="24"/>
               </w:rPr>
-              <w:t>Nama (NIM) Praktikan</w:t>
+              <w:t xml:space="preserve">Nama (NIM) </w:t>
             </w:r>
+            <w:proofErr w:type="spellStart"/>
+            <w:r>
+              <w:rPr>
+                <w:sz w:val="24"/>
+                <w:szCs w:val="24"/>
+              </w:rPr>
+              <w:t>Praktikan</w:t>
+            </w:r>
+            <w:proofErr w:type="spellEnd"/>
           </w:p>
         </w:tc>
         <w:tc>
@@ -131,12 +247,21 @@
                 <w:szCs w:val="24"/>
               </w:rPr>
             </w:pPr>
+            <w:proofErr w:type="spellStart"/>
             <w:r>
               <w:rPr>
                 <w:sz w:val="24"/>
                 <w:szCs w:val="24"/>
               </w:rPr>
-              <w:t>Kelompok 40</w:t>
+              <w:t>Kelompok</w:t>
+            </w:r>
+            <w:proofErr w:type="spellEnd"/>
+            <w:r>
+              <w:rPr>
+                <w:sz w:val="24"/>
+                <w:szCs w:val="24"/>
+              </w:rPr>
+              <w:t xml:space="preserve"> 40</w:t>
             </w:r>
           </w:p>
         </w:tc>
@@ -156,12 +281,37 @@
                 <w:szCs w:val="24"/>
               </w:rPr>
             </w:pPr>
+            <w:proofErr w:type="spellStart"/>
             <w:r>
               <w:rPr>
                 <w:sz w:val="24"/>
                 <w:szCs w:val="24"/>
               </w:rPr>
-              <w:t>Firsta Adi Pradana (21120118130059)</w:t>
+              <w:t>Firsta</w:t>
+            </w:r>
+            <w:proofErr w:type="spellEnd"/>
+            <w:r>
+              <w:rPr>
+                <w:sz w:val="24"/>
+                <w:szCs w:val="24"/>
+              </w:rPr>
+              <w:t xml:space="preserve"> Adi </w:t>
+            </w:r>
+            <w:proofErr w:type="spellStart"/>
+            <w:r>
+              <w:rPr>
+                <w:sz w:val="24"/>
+                <w:szCs w:val="24"/>
+              </w:rPr>
+              <w:t>Pradana</w:t>
+            </w:r>
+            <w:proofErr w:type="spellEnd"/>
+            <w:r>
+              <w:rPr>
+                <w:sz w:val="24"/>
+                <w:szCs w:val="24"/>
+              </w:rPr>
+              <w:t xml:space="preserve"> (21120118130059)</w:t>
             </w:r>
           </w:p>
         </w:tc>
@@ -198,12 +348,21 @@
                 <w:szCs w:val="24"/>
               </w:rPr>
             </w:pPr>
+            <w:proofErr w:type="spellStart"/>
             <w:r>
               <w:rPr>
                 <w:sz w:val="24"/>
                 <w:szCs w:val="24"/>
               </w:rPr>
-              <w:t>Damarjati Rahmandaru</w:t>
+              <w:t>Damarjati</w:t>
+            </w:r>
+            <w:proofErr w:type="spellEnd"/>
+            <w:r>
+              <w:rPr>
+                <w:sz w:val="24"/>
+                <w:szCs w:val="24"/>
+              </w:rPr>
+              <w:t xml:space="preserve"> Rahmandaru</w:t>
             </w:r>
             <w:r>
               <w:rPr>
@@ -257,8 +416,17 @@
           <w:sz w:val="24"/>
           <w:szCs w:val="24"/>
         </w:rPr>
-        <w:t>Hasil Analisis</w:t>
-      </w:r>
+        <w:t xml:space="preserve">Hasil </w:t>
+      </w:r>
+      <w:proofErr w:type="spellStart"/>
+      <w:r>
+        <w:rPr>
+          <w:sz w:val="24"/>
+          <w:szCs w:val="24"/>
+        </w:rPr>
+        <w:t>Analisis</w:t>
+      </w:r>
+      <w:proofErr w:type="spellEnd"/>
     </w:p>
     <w:p>
       <w:pPr>
@@ -281,7 +449,903 @@
           <w:sz w:val="24"/>
           <w:szCs w:val="24"/>
         </w:rPr>
-        <w:t>Pada hari Rabu, 1 September 2021, telah dilakukan praktikum modul 1 dari praktikum Rekayasa Perangkat Lunak Berbasis Komponen. Modul 1 ini membahas tentang pengenalan Javascript dan React. Untuk melakukan praktikum ini, dibutuhkan text editor dan Node.js. Pada pengenalan Javascript, untuk mencoba suatu kode, dapat menggunakan console.log sehingga variabel yang ingin dicetak dapat dilihat pada log browser yang dapat diakses melalui console pada developer tools browser. Scope adalah cakupan sampai manakah suatu variabel dapat diakses. Terdapat dua scope yaitu root scope dan child scope. Ternary operator dapat digunakan untuk alternatif pengkondisian if else, contohnya:</w:t>
+        <w:t xml:space="preserve">Pada </w:t>
+      </w:r>
+      <w:proofErr w:type="spellStart"/>
+      <w:r>
+        <w:rPr>
+          <w:sz w:val="24"/>
+          <w:szCs w:val="24"/>
+        </w:rPr>
+        <w:t>hari</w:t>
+      </w:r>
+      <w:proofErr w:type="spellEnd"/>
+      <w:r>
+        <w:rPr>
+          <w:sz w:val="24"/>
+          <w:szCs w:val="24"/>
+        </w:rPr>
+        <w:t xml:space="preserve"> Rabu, 1 September 2021, </w:t>
+      </w:r>
+      <w:proofErr w:type="spellStart"/>
+      <w:r>
+        <w:rPr>
+          <w:sz w:val="24"/>
+          <w:szCs w:val="24"/>
+        </w:rPr>
+        <w:t>telah</w:t>
+      </w:r>
+      <w:proofErr w:type="spellEnd"/>
+      <w:r>
+        <w:rPr>
+          <w:sz w:val="24"/>
+          <w:szCs w:val="24"/>
+        </w:rPr>
+        <w:t xml:space="preserve"> </w:t>
+      </w:r>
+      <w:proofErr w:type="spellStart"/>
+      <w:r>
+        <w:rPr>
+          <w:sz w:val="24"/>
+          <w:szCs w:val="24"/>
+        </w:rPr>
+        <w:t>dilakukan</w:t>
+      </w:r>
+      <w:proofErr w:type="spellEnd"/>
+      <w:r>
+        <w:rPr>
+          <w:sz w:val="24"/>
+          <w:szCs w:val="24"/>
+        </w:rPr>
+        <w:t xml:space="preserve"> </w:t>
+      </w:r>
+      <w:proofErr w:type="spellStart"/>
+      <w:r>
+        <w:rPr>
+          <w:sz w:val="24"/>
+          <w:szCs w:val="24"/>
+        </w:rPr>
+        <w:t>praktikum</w:t>
+      </w:r>
+      <w:proofErr w:type="spellEnd"/>
+      <w:r>
+        <w:rPr>
+          <w:sz w:val="24"/>
+          <w:szCs w:val="24"/>
+        </w:rPr>
+        <w:t xml:space="preserve"> </w:t>
+      </w:r>
+      <w:proofErr w:type="spellStart"/>
+      <w:r>
+        <w:rPr>
+          <w:sz w:val="24"/>
+          <w:szCs w:val="24"/>
+        </w:rPr>
+        <w:t>modul</w:t>
+      </w:r>
+      <w:proofErr w:type="spellEnd"/>
+      <w:r>
+        <w:rPr>
+          <w:sz w:val="24"/>
+          <w:szCs w:val="24"/>
+        </w:rPr>
+        <w:t xml:space="preserve"> 1 </w:t>
+      </w:r>
+      <w:proofErr w:type="spellStart"/>
+      <w:r>
+        <w:rPr>
+          <w:sz w:val="24"/>
+          <w:szCs w:val="24"/>
+        </w:rPr>
+        <w:t>dari</w:t>
+      </w:r>
+      <w:proofErr w:type="spellEnd"/>
+      <w:r>
+        <w:rPr>
+          <w:sz w:val="24"/>
+          <w:szCs w:val="24"/>
+        </w:rPr>
+        <w:t xml:space="preserve"> </w:t>
+      </w:r>
+      <w:proofErr w:type="spellStart"/>
+      <w:r>
+        <w:rPr>
+          <w:sz w:val="24"/>
+          <w:szCs w:val="24"/>
+        </w:rPr>
+        <w:t>praktikum</w:t>
+      </w:r>
+      <w:proofErr w:type="spellEnd"/>
+      <w:r>
+        <w:rPr>
+          <w:sz w:val="24"/>
+          <w:szCs w:val="24"/>
+        </w:rPr>
+        <w:t xml:space="preserve"> </w:t>
+      </w:r>
+      <w:proofErr w:type="spellStart"/>
+      <w:r>
+        <w:rPr>
+          <w:sz w:val="24"/>
+          <w:szCs w:val="24"/>
+        </w:rPr>
+        <w:t>Rekayasa</w:t>
+      </w:r>
+      <w:proofErr w:type="spellEnd"/>
+      <w:r>
+        <w:rPr>
+          <w:sz w:val="24"/>
+          <w:szCs w:val="24"/>
+        </w:rPr>
+        <w:t xml:space="preserve"> </w:t>
+      </w:r>
+      <w:proofErr w:type="spellStart"/>
+      <w:r>
+        <w:rPr>
+          <w:sz w:val="24"/>
+          <w:szCs w:val="24"/>
+        </w:rPr>
+        <w:t>Perangkat</w:t>
+      </w:r>
+      <w:proofErr w:type="spellEnd"/>
+      <w:r>
+        <w:rPr>
+          <w:sz w:val="24"/>
+          <w:szCs w:val="24"/>
+        </w:rPr>
+        <w:t xml:space="preserve"> </w:t>
+      </w:r>
+      <w:proofErr w:type="spellStart"/>
+      <w:r>
+        <w:rPr>
+          <w:sz w:val="24"/>
+          <w:szCs w:val="24"/>
+        </w:rPr>
+        <w:t>Lunak</w:t>
+      </w:r>
+      <w:proofErr w:type="spellEnd"/>
+      <w:r>
+        <w:rPr>
+          <w:sz w:val="24"/>
+          <w:szCs w:val="24"/>
+        </w:rPr>
+        <w:t xml:space="preserve"> </w:t>
+      </w:r>
+      <w:proofErr w:type="spellStart"/>
+      <w:r>
+        <w:rPr>
+          <w:sz w:val="24"/>
+          <w:szCs w:val="24"/>
+        </w:rPr>
+        <w:t>Berbasis</w:t>
+      </w:r>
+      <w:proofErr w:type="spellEnd"/>
+      <w:r>
+        <w:rPr>
+          <w:sz w:val="24"/>
+          <w:szCs w:val="24"/>
+        </w:rPr>
+        <w:t xml:space="preserve"> </w:t>
+      </w:r>
+      <w:proofErr w:type="spellStart"/>
+      <w:r>
+        <w:rPr>
+          <w:sz w:val="24"/>
+          <w:szCs w:val="24"/>
+        </w:rPr>
+        <w:t>Komponen</w:t>
+      </w:r>
+      <w:proofErr w:type="spellEnd"/>
+      <w:r>
+        <w:rPr>
+          <w:sz w:val="24"/>
+          <w:szCs w:val="24"/>
+        </w:rPr>
+        <w:t xml:space="preserve">. Modul 1 </w:t>
+      </w:r>
+      <w:proofErr w:type="spellStart"/>
+      <w:r>
+        <w:rPr>
+          <w:sz w:val="24"/>
+          <w:szCs w:val="24"/>
+        </w:rPr>
+        <w:t>ini</w:t>
+      </w:r>
+      <w:proofErr w:type="spellEnd"/>
+      <w:r>
+        <w:rPr>
+          <w:sz w:val="24"/>
+          <w:szCs w:val="24"/>
+        </w:rPr>
+        <w:t xml:space="preserve"> </w:t>
+      </w:r>
+      <w:proofErr w:type="spellStart"/>
+      <w:r>
+        <w:rPr>
+          <w:sz w:val="24"/>
+          <w:szCs w:val="24"/>
+        </w:rPr>
+        <w:t>membahas</w:t>
+      </w:r>
+      <w:proofErr w:type="spellEnd"/>
+      <w:r>
+        <w:rPr>
+          <w:sz w:val="24"/>
+          <w:szCs w:val="24"/>
+        </w:rPr>
+        <w:t xml:space="preserve"> </w:t>
+      </w:r>
+      <w:proofErr w:type="spellStart"/>
+      <w:r>
+        <w:rPr>
+          <w:sz w:val="24"/>
+          <w:szCs w:val="24"/>
+        </w:rPr>
+        <w:t>tentang</w:t>
+      </w:r>
+      <w:proofErr w:type="spellEnd"/>
+      <w:r>
+        <w:rPr>
+          <w:sz w:val="24"/>
+          <w:szCs w:val="24"/>
+        </w:rPr>
+        <w:t xml:space="preserve"> </w:t>
+      </w:r>
+      <w:proofErr w:type="spellStart"/>
+      <w:r>
+        <w:rPr>
+          <w:sz w:val="24"/>
+          <w:szCs w:val="24"/>
+        </w:rPr>
+        <w:t>pengenalan</w:t>
+      </w:r>
+      <w:proofErr w:type="spellEnd"/>
+      <w:r>
+        <w:rPr>
+          <w:sz w:val="24"/>
+          <w:szCs w:val="24"/>
+        </w:rPr>
+        <w:t xml:space="preserve"> </w:t>
+      </w:r>
+      <w:proofErr w:type="spellStart"/>
+      <w:r>
+        <w:rPr>
+          <w:sz w:val="24"/>
+          <w:szCs w:val="24"/>
+        </w:rPr>
+        <w:t>Javascript</w:t>
+      </w:r>
+      <w:proofErr w:type="spellEnd"/>
+      <w:r>
+        <w:rPr>
+          <w:sz w:val="24"/>
+          <w:szCs w:val="24"/>
+        </w:rPr>
+        <w:t xml:space="preserve"> dan React. </w:t>
+      </w:r>
+      <w:proofErr w:type="spellStart"/>
+      <w:r>
+        <w:rPr>
+          <w:sz w:val="24"/>
+          <w:szCs w:val="24"/>
+        </w:rPr>
+        <w:t>Untuk</w:t>
+      </w:r>
+      <w:proofErr w:type="spellEnd"/>
+      <w:r>
+        <w:rPr>
+          <w:sz w:val="24"/>
+          <w:szCs w:val="24"/>
+        </w:rPr>
+        <w:t xml:space="preserve"> </w:t>
+      </w:r>
+      <w:proofErr w:type="spellStart"/>
+      <w:r>
+        <w:rPr>
+          <w:sz w:val="24"/>
+          <w:szCs w:val="24"/>
+        </w:rPr>
+        <w:t>melakukan</w:t>
+      </w:r>
+      <w:proofErr w:type="spellEnd"/>
+      <w:r>
+        <w:rPr>
+          <w:sz w:val="24"/>
+          <w:szCs w:val="24"/>
+        </w:rPr>
+        <w:t xml:space="preserve"> </w:t>
+      </w:r>
+      <w:proofErr w:type="spellStart"/>
+      <w:r>
+        <w:rPr>
+          <w:sz w:val="24"/>
+          <w:szCs w:val="24"/>
+        </w:rPr>
+        <w:t>praktikum</w:t>
+      </w:r>
+      <w:proofErr w:type="spellEnd"/>
+      <w:r>
+        <w:rPr>
+          <w:sz w:val="24"/>
+          <w:szCs w:val="24"/>
+        </w:rPr>
+        <w:t xml:space="preserve"> </w:t>
+      </w:r>
+      <w:proofErr w:type="spellStart"/>
+      <w:r>
+        <w:rPr>
+          <w:sz w:val="24"/>
+          <w:szCs w:val="24"/>
+        </w:rPr>
+        <w:t>ini</w:t>
+      </w:r>
+      <w:proofErr w:type="spellEnd"/>
+      <w:r>
+        <w:rPr>
+          <w:sz w:val="24"/>
+          <w:szCs w:val="24"/>
+        </w:rPr>
+        <w:t xml:space="preserve">, </w:t>
+      </w:r>
+      <w:proofErr w:type="spellStart"/>
+      <w:r>
+        <w:rPr>
+          <w:sz w:val="24"/>
+          <w:szCs w:val="24"/>
+        </w:rPr>
+        <w:t>dibutuhkan</w:t>
+      </w:r>
+      <w:proofErr w:type="spellEnd"/>
+      <w:r>
+        <w:rPr>
+          <w:sz w:val="24"/>
+          <w:szCs w:val="24"/>
+        </w:rPr>
+        <w:t xml:space="preserve"> text editor dan Node.js. Pada </w:t>
+      </w:r>
+      <w:proofErr w:type="spellStart"/>
+      <w:r>
+        <w:rPr>
+          <w:sz w:val="24"/>
+          <w:szCs w:val="24"/>
+        </w:rPr>
+        <w:t>pengenalan</w:t>
+      </w:r>
+      <w:proofErr w:type="spellEnd"/>
+      <w:r>
+        <w:rPr>
+          <w:sz w:val="24"/>
+          <w:szCs w:val="24"/>
+        </w:rPr>
+        <w:t xml:space="preserve"> </w:t>
+      </w:r>
+      <w:proofErr w:type="spellStart"/>
+      <w:r>
+        <w:rPr>
+          <w:sz w:val="24"/>
+          <w:szCs w:val="24"/>
+        </w:rPr>
+        <w:t>Javascript</w:t>
+      </w:r>
+      <w:proofErr w:type="spellEnd"/>
+      <w:r>
+        <w:rPr>
+          <w:sz w:val="24"/>
+          <w:szCs w:val="24"/>
+        </w:rPr>
+        <w:t xml:space="preserve">, </w:t>
+      </w:r>
+      <w:proofErr w:type="spellStart"/>
+      <w:r>
+        <w:rPr>
+          <w:sz w:val="24"/>
+          <w:szCs w:val="24"/>
+        </w:rPr>
+        <w:t>untuk</w:t>
+      </w:r>
+      <w:proofErr w:type="spellEnd"/>
+      <w:r>
+        <w:rPr>
+          <w:sz w:val="24"/>
+          <w:szCs w:val="24"/>
+        </w:rPr>
+        <w:t xml:space="preserve"> </w:t>
+      </w:r>
+      <w:proofErr w:type="spellStart"/>
+      <w:r>
+        <w:rPr>
+          <w:sz w:val="24"/>
+          <w:szCs w:val="24"/>
+        </w:rPr>
+        <w:t>mencoba</w:t>
+      </w:r>
+      <w:proofErr w:type="spellEnd"/>
+      <w:r>
+        <w:rPr>
+          <w:sz w:val="24"/>
+          <w:szCs w:val="24"/>
+        </w:rPr>
+        <w:t xml:space="preserve"> </w:t>
+      </w:r>
+      <w:proofErr w:type="spellStart"/>
+      <w:r>
+        <w:rPr>
+          <w:sz w:val="24"/>
+          <w:szCs w:val="24"/>
+        </w:rPr>
+        <w:t>suatu</w:t>
+      </w:r>
+      <w:proofErr w:type="spellEnd"/>
+      <w:r>
+        <w:rPr>
+          <w:sz w:val="24"/>
+          <w:szCs w:val="24"/>
+        </w:rPr>
+        <w:t xml:space="preserve"> </w:t>
+      </w:r>
+      <w:proofErr w:type="spellStart"/>
+      <w:r>
+        <w:rPr>
+          <w:sz w:val="24"/>
+          <w:szCs w:val="24"/>
+        </w:rPr>
+        <w:t>kode</w:t>
+      </w:r>
+      <w:proofErr w:type="spellEnd"/>
+      <w:r>
+        <w:rPr>
+          <w:sz w:val="24"/>
+          <w:szCs w:val="24"/>
+        </w:rPr>
+        <w:t xml:space="preserve">, </w:t>
+      </w:r>
+      <w:proofErr w:type="spellStart"/>
+      <w:r>
+        <w:rPr>
+          <w:sz w:val="24"/>
+          <w:szCs w:val="24"/>
+        </w:rPr>
+        <w:t>dapat</w:t>
+      </w:r>
+      <w:proofErr w:type="spellEnd"/>
+      <w:r>
+        <w:rPr>
+          <w:sz w:val="24"/>
+          <w:szCs w:val="24"/>
+        </w:rPr>
+        <w:t xml:space="preserve"> </w:t>
+      </w:r>
+      <w:proofErr w:type="spellStart"/>
+      <w:r>
+        <w:rPr>
+          <w:sz w:val="24"/>
+          <w:szCs w:val="24"/>
+        </w:rPr>
+        <w:t>menggunakan</w:t>
+      </w:r>
+      <w:proofErr w:type="spellEnd"/>
+      <w:r>
+        <w:rPr>
+          <w:sz w:val="24"/>
+          <w:szCs w:val="24"/>
+        </w:rPr>
+        <w:t xml:space="preserve"> console.log </w:t>
+      </w:r>
+      <w:proofErr w:type="spellStart"/>
+      <w:r>
+        <w:rPr>
+          <w:sz w:val="24"/>
+          <w:szCs w:val="24"/>
+        </w:rPr>
+        <w:t>sehingga</w:t>
+      </w:r>
+      <w:proofErr w:type="spellEnd"/>
+      <w:r>
+        <w:rPr>
+          <w:sz w:val="24"/>
+          <w:szCs w:val="24"/>
+        </w:rPr>
+        <w:t xml:space="preserve"> </w:t>
+      </w:r>
+      <w:proofErr w:type="spellStart"/>
+      <w:r>
+        <w:rPr>
+          <w:sz w:val="24"/>
+          <w:szCs w:val="24"/>
+        </w:rPr>
+        <w:t>variabel</w:t>
+      </w:r>
+      <w:proofErr w:type="spellEnd"/>
+      <w:r>
+        <w:rPr>
+          <w:sz w:val="24"/>
+          <w:szCs w:val="24"/>
+        </w:rPr>
+        <w:t xml:space="preserve"> yang </w:t>
+      </w:r>
+      <w:proofErr w:type="spellStart"/>
+      <w:r>
+        <w:rPr>
+          <w:sz w:val="24"/>
+          <w:szCs w:val="24"/>
+        </w:rPr>
+        <w:t>ingin</w:t>
+      </w:r>
+      <w:proofErr w:type="spellEnd"/>
+      <w:r>
+        <w:rPr>
+          <w:sz w:val="24"/>
+          <w:szCs w:val="24"/>
+        </w:rPr>
+        <w:t xml:space="preserve"> </w:t>
+      </w:r>
+      <w:proofErr w:type="spellStart"/>
+      <w:r>
+        <w:rPr>
+          <w:sz w:val="24"/>
+          <w:szCs w:val="24"/>
+        </w:rPr>
+        <w:t>dicetak</w:t>
+      </w:r>
+      <w:proofErr w:type="spellEnd"/>
+      <w:r>
+        <w:rPr>
+          <w:sz w:val="24"/>
+          <w:szCs w:val="24"/>
+        </w:rPr>
+        <w:t xml:space="preserve"> </w:t>
+      </w:r>
+      <w:proofErr w:type="spellStart"/>
+      <w:r>
+        <w:rPr>
+          <w:sz w:val="24"/>
+          <w:szCs w:val="24"/>
+        </w:rPr>
+        <w:t>dapat</w:t>
+      </w:r>
+      <w:proofErr w:type="spellEnd"/>
+      <w:r>
+        <w:rPr>
+          <w:sz w:val="24"/>
+          <w:szCs w:val="24"/>
+        </w:rPr>
+        <w:t xml:space="preserve"> </w:t>
+      </w:r>
+      <w:proofErr w:type="spellStart"/>
+      <w:r>
+        <w:rPr>
+          <w:sz w:val="24"/>
+          <w:szCs w:val="24"/>
+        </w:rPr>
+        <w:t>dilihat</w:t>
+      </w:r>
+      <w:proofErr w:type="spellEnd"/>
+      <w:r>
+        <w:rPr>
+          <w:sz w:val="24"/>
+          <w:szCs w:val="24"/>
+        </w:rPr>
+        <w:t xml:space="preserve"> pada log browser yang </w:t>
+      </w:r>
+      <w:proofErr w:type="spellStart"/>
+      <w:r>
+        <w:rPr>
+          <w:sz w:val="24"/>
+          <w:szCs w:val="24"/>
+        </w:rPr>
+        <w:t>dapat</w:t>
+      </w:r>
+      <w:proofErr w:type="spellEnd"/>
+      <w:r>
+        <w:rPr>
+          <w:sz w:val="24"/>
+          <w:szCs w:val="24"/>
+        </w:rPr>
+        <w:t xml:space="preserve"> </w:t>
+      </w:r>
+      <w:proofErr w:type="spellStart"/>
+      <w:r>
+        <w:rPr>
+          <w:sz w:val="24"/>
+          <w:szCs w:val="24"/>
+        </w:rPr>
+        <w:t>diakses</w:t>
+      </w:r>
+      <w:proofErr w:type="spellEnd"/>
+      <w:r>
+        <w:rPr>
+          <w:sz w:val="24"/>
+          <w:szCs w:val="24"/>
+        </w:rPr>
+        <w:t xml:space="preserve"> </w:t>
+      </w:r>
+      <w:proofErr w:type="spellStart"/>
+      <w:r>
+        <w:rPr>
+          <w:sz w:val="24"/>
+          <w:szCs w:val="24"/>
+        </w:rPr>
+        <w:t>melalui</w:t>
+      </w:r>
+      <w:proofErr w:type="spellEnd"/>
+      <w:r>
+        <w:rPr>
+          <w:sz w:val="24"/>
+          <w:szCs w:val="24"/>
+        </w:rPr>
+        <w:t xml:space="preserve"> console pada developer tools browser. Scope </w:t>
+      </w:r>
+      <w:proofErr w:type="spellStart"/>
+      <w:r>
+        <w:rPr>
+          <w:sz w:val="24"/>
+          <w:szCs w:val="24"/>
+        </w:rPr>
+        <w:t>adalah</w:t>
+      </w:r>
+      <w:proofErr w:type="spellEnd"/>
+      <w:r>
+        <w:rPr>
+          <w:sz w:val="24"/>
+          <w:szCs w:val="24"/>
+        </w:rPr>
+        <w:t xml:space="preserve"> </w:t>
+      </w:r>
+      <w:proofErr w:type="spellStart"/>
+      <w:r>
+        <w:rPr>
+          <w:sz w:val="24"/>
+          <w:szCs w:val="24"/>
+        </w:rPr>
+        <w:t>cakupan</w:t>
+      </w:r>
+      <w:proofErr w:type="spellEnd"/>
+      <w:r>
+        <w:rPr>
+          <w:sz w:val="24"/>
+          <w:szCs w:val="24"/>
+        </w:rPr>
+        <w:t xml:space="preserve"> </w:t>
+      </w:r>
+      <w:proofErr w:type="spellStart"/>
+      <w:r>
+        <w:rPr>
+          <w:sz w:val="24"/>
+          <w:szCs w:val="24"/>
+        </w:rPr>
+        <w:t>sampai</w:t>
+      </w:r>
+      <w:proofErr w:type="spellEnd"/>
+      <w:r>
+        <w:rPr>
+          <w:sz w:val="24"/>
+          <w:szCs w:val="24"/>
+        </w:rPr>
+        <w:t xml:space="preserve"> </w:t>
+      </w:r>
+      <w:proofErr w:type="spellStart"/>
+      <w:r>
+        <w:rPr>
+          <w:sz w:val="24"/>
+          <w:szCs w:val="24"/>
+        </w:rPr>
+        <w:t>manakah</w:t>
+      </w:r>
+      <w:proofErr w:type="spellEnd"/>
+      <w:r>
+        <w:rPr>
+          <w:sz w:val="24"/>
+          <w:szCs w:val="24"/>
+        </w:rPr>
+        <w:t xml:space="preserve"> </w:t>
+      </w:r>
+      <w:proofErr w:type="spellStart"/>
+      <w:r>
+        <w:rPr>
+          <w:sz w:val="24"/>
+          <w:szCs w:val="24"/>
+        </w:rPr>
+        <w:t>suatu</w:t>
+      </w:r>
+      <w:proofErr w:type="spellEnd"/>
+      <w:r>
+        <w:rPr>
+          <w:sz w:val="24"/>
+          <w:szCs w:val="24"/>
+        </w:rPr>
+        <w:t xml:space="preserve"> </w:t>
+      </w:r>
+      <w:proofErr w:type="spellStart"/>
+      <w:r>
+        <w:rPr>
+          <w:sz w:val="24"/>
+          <w:szCs w:val="24"/>
+        </w:rPr>
+        <w:t>variabel</w:t>
+      </w:r>
+      <w:proofErr w:type="spellEnd"/>
+      <w:r>
+        <w:rPr>
+          <w:sz w:val="24"/>
+          <w:szCs w:val="24"/>
+        </w:rPr>
+        <w:t xml:space="preserve"> </w:t>
+      </w:r>
+      <w:proofErr w:type="spellStart"/>
+      <w:r>
+        <w:rPr>
+          <w:sz w:val="24"/>
+          <w:szCs w:val="24"/>
+        </w:rPr>
+        <w:t>dapat</w:t>
+      </w:r>
+      <w:proofErr w:type="spellEnd"/>
+      <w:r>
+        <w:rPr>
+          <w:sz w:val="24"/>
+          <w:szCs w:val="24"/>
+        </w:rPr>
+        <w:t xml:space="preserve"> </w:t>
+      </w:r>
+      <w:proofErr w:type="spellStart"/>
+      <w:r>
+        <w:rPr>
+          <w:sz w:val="24"/>
+          <w:szCs w:val="24"/>
+        </w:rPr>
+        <w:t>diakses</w:t>
+      </w:r>
+      <w:proofErr w:type="spellEnd"/>
+      <w:r>
+        <w:rPr>
+          <w:sz w:val="24"/>
+          <w:szCs w:val="24"/>
+        </w:rPr>
+        <w:t xml:space="preserve">. </w:t>
+      </w:r>
+      <w:proofErr w:type="spellStart"/>
+      <w:r>
+        <w:rPr>
+          <w:sz w:val="24"/>
+          <w:szCs w:val="24"/>
+        </w:rPr>
+        <w:t>Terdapat</w:t>
+      </w:r>
+      <w:proofErr w:type="spellEnd"/>
+      <w:r>
+        <w:rPr>
+          <w:sz w:val="24"/>
+          <w:szCs w:val="24"/>
+        </w:rPr>
+        <w:t xml:space="preserve"> </w:t>
+      </w:r>
+      <w:proofErr w:type="spellStart"/>
+      <w:r>
+        <w:rPr>
+          <w:sz w:val="24"/>
+          <w:szCs w:val="24"/>
+        </w:rPr>
+        <w:t>dua</w:t>
+      </w:r>
+      <w:proofErr w:type="spellEnd"/>
+      <w:r>
+        <w:rPr>
+          <w:sz w:val="24"/>
+          <w:szCs w:val="24"/>
+        </w:rPr>
+        <w:t xml:space="preserve"> scope </w:t>
+      </w:r>
+      <w:proofErr w:type="spellStart"/>
+      <w:r>
+        <w:rPr>
+          <w:sz w:val="24"/>
+          <w:szCs w:val="24"/>
+        </w:rPr>
+        <w:t>yaitu</w:t>
+      </w:r>
+      <w:proofErr w:type="spellEnd"/>
+      <w:r>
+        <w:rPr>
+          <w:sz w:val="24"/>
+          <w:szCs w:val="24"/>
+        </w:rPr>
+        <w:t xml:space="preserve"> root scope dan child scope. Ternary operator </w:t>
+      </w:r>
+      <w:proofErr w:type="spellStart"/>
+      <w:r>
+        <w:rPr>
+          <w:sz w:val="24"/>
+          <w:szCs w:val="24"/>
+        </w:rPr>
+        <w:t>dapat</w:t>
+      </w:r>
+      <w:proofErr w:type="spellEnd"/>
+      <w:r>
+        <w:rPr>
+          <w:sz w:val="24"/>
+          <w:szCs w:val="24"/>
+        </w:rPr>
+        <w:t xml:space="preserve"> </w:t>
+      </w:r>
+      <w:proofErr w:type="spellStart"/>
+      <w:r>
+        <w:rPr>
+          <w:sz w:val="24"/>
+          <w:szCs w:val="24"/>
+        </w:rPr>
+        <w:t>digunakan</w:t>
+      </w:r>
+      <w:proofErr w:type="spellEnd"/>
+      <w:r>
+        <w:rPr>
+          <w:sz w:val="24"/>
+          <w:szCs w:val="24"/>
+        </w:rPr>
+        <w:t xml:space="preserve"> </w:t>
+      </w:r>
+      <w:proofErr w:type="spellStart"/>
+      <w:r>
+        <w:rPr>
+          <w:sz w:val="24"/>
+          <w:szCs w:val="24"/>
+        </w:rPr>
+        <w:t>untuk</w:t>
+      </w:r>
+      <w:proofErr w:type="spellEnd"/>
+      <w:r>
+        <w:rPr>
+          <w:sz w:val="24"/>
+          <w:szCs w:val="24"/>
+        </w:rPr>
+        <w:t xml:space="preserve"> </w:t>
+      </w:r>
+      <w:proofErr w:type="spellStart"/>
+      <w:r>
+        <w:rPr>
+          <w:sz w:val="24"/>
+          <w:szCs w:val="24"/>
+        </w:rPr>
+        <w:t>alternatif</w:t>
+      </w:r>
+      <w:proofErr w:type="spellEnd"/>
+      <w:r>
+        <w:rPr>
+          <w:sz w:val="24"/>
+          <w:szCs w:val="24"/>
+        </w:rPr>
+        <w:t xml:space="preserve"> </w:t>
+      </w:r>
+      <w:proofErr w:type="spellStart"/>
+      <w:r>
+        <w:rPr>
+          <w:sz w:val="24"/>
+          <w:szCs w:val="24"/>
+        </w:rPr>
+        <w:t>pengkondisian</w:t>
+      </w:r>
+      <w:proofErr w:type="spellEnd"/>
+      <w:r>
+        <w:rPr>
+          <w:sz w:val="24"/>
+          <w:szCs w:val="24"/>
+        </w:rPr>
+        <w:t xml:space="preserve"> if else, </w:t>
+      </w:r>
+      <w:proofErr w:type="spellStart"/>
+      <w:r>
+        <w:rPr>
+          <w:sz w:val="24"/>
+          <w:szCs w:val="24"/>
+        </w:rPr>
+        <w:t>contohnya</w:t>
+      </w:r>
+      <w:proofErr w:type="spellEnd"/>
+      <w:r>
+        <w:rPr>
+          <w:sz w:val="24"/>
+          <w:szCs w:val="24"/>
+        </w:rPr>
+        <w:t>:</w:t>
       </w:r>
     </w:p>
     <w:p>
@@ -327,7 +1391,39 @@
           <w:sz w:val="24"/>
           <w:szCs w:val="24"/>
         </w:rPr>
-        <w:t>Const isLegal = age &gt; 18 ? true : false;</w:t>
+        <w:t xml:space="preserve">Const </w:t>
+      </w:r>
+      <w:proofErr w:type="spellStart"/>
+      <w:r>
+        <w:rPr>
+          <w:sz w:val="24"/>
+          <w:szCs w:val="24"/>
+        </w:rPr>
+        <w:t>isLegal</w:t>
+      </w:r>
+      <w:proofErr w:type="spellEnd"/>
+      <w:r>
+        <w:rPr>
+          <w:sz w:val="24"/>
+          <w:szCs w:val="24"/>
+        </w:rPr>
+        <w:t xml:space="preserve"> = age &gt; </w:t>
+      </w:r>
+      <w:proofErr w:type="gramStart"/>
+      <w:r>
+        <w:rPr>
+          <w:sz w:val="24"/>
+          <w:szCs w:val="24"/>
+        </w:rPr>
+        <w:t>18 ?</w:t>
+      </w:r>
+      <w:proofErr w:type="gramEnd"/>
+      <w:r>
+        <w:rPr>
+          <w:sz w:val="24"/>
+          <w:szCs w:val="24"/>
+        </w:rPr>
+        <w:t xml:space="preserve"> true : false;</w:t>
       </w:r>
     </w:p>
     <w:p>
@@ -350,7 +1446,23 @@
           <w:sz w:val="24"/>
           <w:szCs w:val="24"/>
         </w:rPr>
-        <w:t>Console.log(isLegal) // true</w:t>
+        <w:t>Console.log(</w:t>
+      </w:r>
+      <w:proofErr w:type="spellStart"/>
+      <w:r>
+        <w:rPr>
+          <w:sz w:val="24"/>
+          <w:szCs w:val="24"/>
+        </w:rPr>
+        <w:t>isLegal</w:t>
+      </w:r>
+      <w:proofErr w:type="spellEnd"/>
+      <w:r>
+        <w:rPr>
+          <w:sz w:val="24"/>
+          <w:szCs w:val="24"/>
+        </w:rPr>
+        <w:t>) // true</w:t>
       </w:r>
     </w:p>
     <w:p>
@@ -374,7 +1486,423 @@
           <w:sz w:val="24"/>
           <w:szCs w:val="24"/>
         </w:rPr>
-        <w:t>Arrow Function dapat digunakan untuk membuat fungsi yang lebih rapi daripada cara pendeklarasian fungsi sebelumnya. Proses synchronous akan dijalankan secara berurutan satu persatu untuk tiap fungsi, sedangkan proses asynchronous akan dijalankan secara bersamaan.</w:t>
+        <w:t xml:space="preserve">Arrow Function </w:t>
+      </w:r>
+      <w:proofErr w:type="spellStart"/>
+      <w:r>
+        <w:rPr>
+          <w:sz w:val="24"/>
+          <w:szCs w:val="24"/>
+        </w:rPr>
+        <w:t>dapat</w:t>
+      </w:r>
+      <w:proofErr w:type="spellEnd"/>
+      <w:r>
+        <w:rPr>
+          <w:sz w:val="24"/>
+          <w:szCs w:val="24"/>
+        </w:rPr>
+        <w:t xml:space="preserve"> </w:t>
+      </w:r>
+      <w:proofErr w:type="spellStart"/>
+      <w:r>
+        <w:rPr>
+          <w:sz w:val="24"/>
+          <w:szCs w:val="24"/>
+        </w:rPr>
+        <w:t>digunakan</w:t>
+      </w:r>
+      <w:proofErr w:type="spellEnd"/>
+      <w:r>
+        <w:rPr>
+          <w:sz w:val="24"/>
+          <w:szCs w:val="24"/>
+        </w:rPr>
+        <w:t xml:space="preserve"> </w:t>
+      </w:r>
+      <w:proofErr w:type="spellStart"/>
+      <w:r>
+        <w:rPr>
+          <w:sz w:val="24"/>
+          <w:szCs w:val="24"/>
+        </w:rPr>
+        <w:t>untuk</w:t>
+      </w:r>
+      <w:proofErr w:type="spellEnd"/>
+      <w:r>
+        <w:rPr>
+          <w:sz w:val="24"/>
+          <w:szCs w:val="24"/>
+        </w:rPr>
+        <w:t xml:space="preserve"> </w:t>
+      </w:r>
+      <w:proofErr w:type="spellStart"/>
+      <w:r>
+        <w:rPr>
+          <w:sz w:val="24"/>
+          <w:szCs w:val="24"/>
+        </w:rPr>
+        <w:t>membuat</w:t>
+      </w:r>
+      <w:proofErr w:type="spellEnd"/>
+      <w:r>
+        <w:rPr>
+          <w:sz w:val="24"/>
+          <w:szCs w:val="24"/>
+        </w:rPr>
+        <w:t xml:space="preserve"> </w:t>
+      </w:r>
+      <w:proofErr w:type="spellStart"/>
+      <w:r>
+        <w:rPr>
+          <w:sz w:val="24"/>
+          <w:szCs w:val="24"/>
+        </w:rPr>
+        <w:t>fungsi</w:t>
+      </w:r>
+      <w:proofErr w:type="spellEnd"/>
+      <w:r>
+        <w:rPr>
+          <w:sz w:val="24"/>
+          <w:szCs w:val="24"/>
+        </w:rPr>
+        <w:t xml:space="preserve"> yang </w:t>
+      </w:r>
+      <w:proofErr w:type="spellStart"/>
+      <w:r>
+        <w:rPr>
+          <w:sz w:val="24"/>
+          <w:szCs w:val="24"/>
+        </w:rPr>
+        <w:t>lebih</w:t>
+      </w:r>
+      <w:proofErr w:type="spellEnd"/>
+      <w:r>
+        <w:rPr>
+          <w:sz w:val="24"/>
+          <w:szCs w:val="24"/>
+        </w:rPr>
+        <w:t xml:space="preserve"> </w:t>
+      </w:r>
+      <w:proofErr w:type="spellStart"/>
+      <w:r>
+        <w:rPr>
+          <w:sz w:val="24"/>
+          <w:szCs w:val="24"/>
+        </w:rPr>
+        <w:t>rapi</w:t>
+      </w:r>
+      <w:proofErr w:type="spellEnd"/>
+      <w:r>
+        <w:rPr>
+          <w:sz w:val="24"/>
+          <w:szCs w:val="24"/>
+        </w:rPr>
+        <w:t xml:space="preserve"> </w:t>
+      </w:r>
+      <w:proofErr w:type="spellStart"/>
+      <w:r>
+        <w:rPr>
+          <w:sz w:val="24"/>
+          <w:szCs w:val="24"/>
+        </w:rPr>
+        <w:t>daripada</w:t>
+      </w:r>
+      <w:proofErr w:type="spellEnd"/>
+      <w:r>
+        <w:rPr>
+          <w:sz w:val="24"/>
+          <w:szCs w:val="24"/>
+        </w:rPr>
+        <w:t xml:space="preserve"> </w:t>
+      </w:r>
+      <w:proofErr w:type="spellStart"/>
+      <w:r>
+        <w:rPr>
+          <w:sz w:val="24"/>
+          <w:szCs w:val="24"/>
+        </w:rPr>
+        <w:t>cara</w:t>
+      </w:r>
+      <w:proofErr w:type="spellEnd"/>
+      <w:r>
+        <w:rPr>
+          <w:sz w:val="24"/>
+          <w:szCs w:val="24"/>
+        </w:rPr>
+        <w:t xml:space="preserve"> </w:t>
+      </w:r>
+      <w:proofErr w:type="spellStart"/>
+      <w:r>
+        <w:rPr>
+          <w:sz w:val="24"/>
+          <w:szCs w:val="24"/>
+        </w:rPr>
+        <w:t>pendeklarasian</w:t>
+      </w:r>
+      <w:proofErr w:type="spellEnd"/>
+      <w:r>
+        <w:rPr>
+          <w:sz w:val="24"/>
+          <w:szCs w:val="24"/>
+        </w:rPr>
+        <w:t xml:space="preserve"> </w:t>
+      </w:r>
+      <w:proofErr w:type="spellStart"/>
+      <w:r>
+        <w:rPr>
+          <w:sz w:val="24"/>
+          <w:szCs w:val="24"/>
+        </w:rPr>
+        <w:t>fungsi</w:t>
+      </w:r>
+      <w:proofErr w:type="spellEnd"/>
+      <w:r>
+        <w:rPr>
+          <w:sz w:val="24"/>
+          <w:szCs w:val="24"/>
+        </w:rPr>
+        <w:t xml:space="preserve"> </w:t>
+      </w:r>
+      <w:proofErr w:type="spellStart"/>
+      <w:r>
+        <w:rPr>
+          <w:sz w:val="24"/>
+          <w:szCs w:val="24"/>
+        </w:rPr>
+        <w:t>sebelumnya</w:t>
+      </w:r>
+      <w:proofErr w:type="spellEnd"/>
+      <w:r>
+        <w:rPr>
+          <w:sz w:val="24"/>
+          <w:szCs w:val="24"/>
+        </w:rPr>
+        <w:t xml:space="preserve">. Proses synchronous </w:t>
+      </w:r>
+      <w:proofErr w:type="spellStart"/>
+      <w:r>
+        <w:rPr>
+          <w:sz w:val="24"/>
+          <w:szCs w:val="24"/>
+        </w:rPr>
+        <w:t>akan</w:t>
+      </w:r>
+      <w:proofErr w:type="spellEnd"/>
+      <w:r>
+        <w:rPr>
+          <w:sz w:val="24"/>
+          <w:szCs w:val="24"/>
+        </w:rPr>
+        <w:t xml:space="preserve"> </w:t>
+      </w:r>
+      <w:proofErr w:type="spellStart"/>
+      <w:r>
+        <w:rPr>
+          <w:sz w:val="24"/>
+          <w:szCs w:val="24"/>
+        </w:rPr>
+        <w:t>dijalankan</w:t>
+      </w:r>
+      <w:proofErr w:type="spellEnd"/>
+      <w:r>
+        <w:rPr>
+          <w:sz w:val="24"/>
+          <w:szCs w:val="24"/>
+        </w:rPr>
+        <w:t xml:space="preserve"> </w:t>
+      </w:r>
+      <w:proofErr w:type="spellStart"/>
+      <w:r>
+        <w:rPr>
+          <w:sz w:val="24"/>
+          <w:szCs w:val="24"/>
+        </w:rPr>
+        <w:t>secara</w:t>
+      </w:r>
+      <w:proofErr w:type="spellEnd"/>
+      <w:r>
+        <w:rPr>
+          <w:sz w:val="24"/>
+          <w:szCs w:val="24"/>
+        </w:rPr>
+        <w:t xml:space="preserve"> </w:t>
+      </w:r>
+      <w:proofErr w:type="spellStart"/>
+      <w:r>
+        <w:rPr>
+          <w:sz w:val="24"/>
+          <w:szCs w:val="24"/>
+        </w:rPr>
+        <w:t>berurutan</w:t>
+      </w:r>
+      <w:proofErr w:type="spellEnd"/>
+      <w:r>
+        <w:rPr>
+          <w:sz w:val="24"/>
+          <w:szCs w:val="24"/>
+        </w:rPr>
+        <w:t xml:space="preserve"> </w:t>
+      </w:r>
+      <w:proofErr w:type="spellStart"/>
+      <w:r>
+        <w:rPr>
+          <w:sz w:val="24"/>
+          <w:szCs w:val="24"/>
+        </w:rPr>
+        <w:t>satu</w:t>
+      </w:r>
+      <w:proofErr w:type="spellEnd"/>
+      <w:r>
+        <w:rPr>
+          <w:sz w:val="24"/>
+          <w:szCs w:val="24"/>
+        </w:rPr>
+        <w:t xml:space="preserve"> </w:t>
+      </w:r>
+      <w:proofErr w:type="spellStart"/>
+      <w:r>
+        <w:rPr>
+          <w:sz w:val="24"/>
+          <w:szCs w:val="24"/>
+        </w:rPr>
+        <w:t>persatu</w:t>
+      </w:r>
+      <w:proofErr w:type="spellEnd"/>
+      <w:r>
+        <w:rPr>
+          <w:sz w:val="24"/>
+          <w:szCs w:val="24"/>
+        </w:rPr>
+        <w:t xml:space="preserve"> </w:t>
+      </w:r>
+      <w:proofErr w:type="spellStart"/>
+      <w:r>
+        <w:rPr>
+          <w:sz w:val="24"/>
+          <w:szCs w:val="24"/>
+        </w:rPr>
+        <w:t>untuk</w:t>
+      </w:r>
+      <w:proofErr w:type="spellEnd"/>
+      <w:r>
+        <w:rPr>
+          <w:sz w:val="24"/>
+          <w:szCs w:val="24"/>
+        </w:rPr>
+        <w:t xml:space="preserve"> </w:t>
+      </w:r>
+      <w:proofErr w:type="spellStart"/>
+      <w:r>
+        <w:rPr>
+          <w:sz w:val="24"/>
+          <w:szCs w:val="24"/>
+        </w:rPr>
+        <w:t>tiap</w:t>
+      </w:r>
+      <w:proofErr w:type="spellEnd"/>
+      <w:r>
+        <w:rPr>
+          <w:sz w:val="24"/>
+          <w:szCs w:val="24"/>
+        </w:rPr>
+        <w:t xml:space="preserve"> </w:t>
+      </w:r>
+      <w:proofErr w:type="spellStart"/>
+      <w:r>
+        <w:rPr>
+          <w:sz w:val="24"/>
+          <w:szCs w:val="24"/>
+        </w:rPr>
+        <w:t>fungsi</w:t>
+      </w:r>
+      <w:proofErr w:type="spellEnd"/>
+      <w:r>
+        <w:rPr>
+          <w:sz w:val="24"/>
+          <w:szCs w:val="24"/>
+        </w:rPr>
+        <w:t xml:space="preserve">, </w:t>
+      </w:r>
+      <w:proofErr w:type="spellStart"/>
+      <w:r>
+        <w:rPr>
+          <w:sz w:val="24"/>
+          <w:szCs w:val="24"/>
+        </w:rPr>
+        <w:t>sedangkan</w:t>
+      </w:r>
+      <w:proofErr w:type="spellEnd"/>
+      <w:r>
+        <w:rPr>
+          <w:sz w:val="24"/>
+          <w:szCs w:val="24"/>
+        </w:rPr>
+        <w:t xml:space="preserve"> proses asynchronous </w:t>
+      </w:r>
+      <w:proofErr w:type="spellStart"/>
+      <w:r>
+        <w:rPr>
+          <w:sz w:val="24"/>
+          <w:szCs w:val="24"/>
+        </w:rPr>
+        <w:t>akan</w:t>
+      </w:r>
+      <w:proofErr w:type="spellEnd"/>
+      <w:r>
+        <w:rPr>
+          <w:sz w:val="24"/>
+          <w:szCs w:val="24"/>
+        </w:rPr>
+        <w:t xml:space="preserve"> </w:t>
+      </w:r>
+      <w:proofErr w:type="spellStart"/>
+      <w:r>
+        <w:rPr>
+          <w:sz w:val="24"/>
+          <w:szCs w:val="24"/>
+        </w:rPr>
+        <w:t>dijalankan</w:t>
+      </w:r>
+      <w:proofErr w:type="spellEnd"/>
+      <w:r>
+        <w:rPr>
+          <w:sz w:val="24"/>
+          <w:szCs w:val="24"/>
+        </w:rPr>
+        <w:t xml:space="preserve"> </w:t>
+      </w:r>
+      <w:proofErr w:type="spellStart"/>
+      <w:r>
+        <w:rPr>
+          <w:sz w:val="24"/>
+          <w:szCs w:val="24"/>
+        </w:rPr>
+        <w:t>secara</w:t>
+      </w:r>
+      <w:proofErr w:type="spellEnd"/>
+      <w:r>
+        <w:rPr>
+          <w:sz w:val="24"/>
+          <w:szCs w:val="24"/>
+        </w:rPr>
+        <w:t xml:space="preserve"> </w:t>
+      </w:r>
+      <w:proofErr w:type="spellStart"/>
+      <w:r>
+        <w:rPr>
+          <w:sz w:val="24"/>
+          <w:szCs w:val="24"/>
+        </w:rPr>
+        <w:t>bersamaan</w:t>
+      </w:r>
+      <w:proofErr w:type="spellEnd"/>
+      <w:r>
+        <w:rPr>
+          <w:sz w:val="24"/>
+          <w:szCs w:val="24"/>
+        </w:rPr>
+        <w:t>.</w:t>
       </w:r>
     </w:p>
     <w:p>
@@ -393,12 +1921,261 @@
           <w:szCs w:val="24"/>
         </w:rPr>
       </w:pPr>
-      <w:r>
-        <w:rPr>
-          <w:sz w:val="24"/>
-          <w:szCs w:val="24"/>
-        </w:rPr>
-        <w:t>Projek react app dapat dibuat dengan menggunakan command npx create-react-app &lt;nama_folder&gt;. Perintah ini akan membentuk struktur projek dasar untuk aplikasi react.</w:t>
+      <w:proofErr w:type="spellStart"/>
+      <w:r>
+        <w:rPr>
+          <w:sz w:val="24"/>
+          <w:szCs w:val="24"/>
+        </w:rPr>
+        <w:t>Projek</w:t>
+      </w:r>
+      <w:proofErr w:type="spellEnd"/>
+      <w:r>
+        <w:rPr>
+          <w:sz w:val="24"/>
+          <w:szCs w:val="24"/>
+        </w:rPr>
+        <w:t xml:space="preserve"> react app </w:t>
+      </w:r>
+      <w:proofErr w:type="spellStart"/>
+      <w:r>
+        <w:rPr>
+          <w:sz w:val="24"/>
+          <w:szCs w:val="24"/>
+        </w:rPr>
+        <w:t>dapat</w:t>
+      </w:r>
+      <w:proofErr w:type="spellEnd"/>
+      <w:r>
+        <w:rPr>
+          <w:sz w:val="24"/>
+          <w:szCs w:val="24"/>
+        </w:rPr>
+        <w:t xml:space="preserve"> </w:t>
+      </w:r>
+      <w:proofErr w:type="spellStart"/>
+      <w:r>
+        <w:rPr>
+          <w:sz w:val="24"/>
+          <w:szCs w:val="24"/>
+        </w:rPr>
+        <w:t>dibuat</w:t>
+      </w:r>
+      <w:proofErr w:type="spellEnd"/>
+      <w:r>
+        <w:rPr>
+          <w:sz w:val="24"/>
+          <w:szCs w:val="24"/>
+        </w:rPr>
+        <w:t xml:space="preserve"> </w:t>
+      </w:r>
+      <w:proofErr w:type="spellStart"/>
+      <w:r>
+        <w:rPr>
+          <w:sz w:val="24"/>
+          <w:szCs w:val="24"/>
+        </w:rPr>
+        <w:t>dengan</w:t>
+      </w:r>
+      <w:proofErr w:type="spellEnd"/>
+      <w:r>
+        <w:rPr>
+          <w:sz w:val="24"/>
+          <w:szCs w:val="24"/>
+        </w:rPr>
+        <w:t xml:space="preserve"> </w:t>
+      </w:r>
+      <w:proofErr w:type="spellStart"/>
+      <w:r>
+        <w:rPr>
+          <w:sz w:val="24"/>
+          <w:szCs w:val="24"/>
+        </w:rPr>
+        <w:t>menggunakan</w:t>
+      </w:r>
+      <w:proofErr w:type="spellEnd"/>
+      <w:r>
+        <w:rPr>
+          <w:sz w:val="24"/>
+          <w:szCs w:val="24"/>
+        </w:rPr>
+        <w:t xml:space="preserve"> command </w:t>
+      </w:r>
+      <w:proofErr w:type="spellStart"/>
+      <w:r>
+        <w:rPr>
+          <w:sz w:val="24"/>
+          <w:szCs w:val="24"/>
+        </w:rPr>
+        <w:t>npx</w:t>
+      </w:r>
+      <w:proofErr w:type="spellEnd"/>
+      <w:r>
+        <w:rPr>
+          <w:sz w:val="24"/>
+          <w:szCs w:val="24"/>
+        </w:rPr>
+        <w:t xml:space="preserve"> create-react-app &lt;</w:t>
+      </w:r>
+      <w:proofErr w:type="spellStart"/>
+      <w:r>
+        <w:rPr>
+          <w:sz w:val="24"/>
+          <w:szCs w:val="24"/>
+        </w:rPr>
+        <w:t>nama_folder</w:t>
+      </w:r>
+      <w:proofErr w:type="spellEnd"/>
+      <w:r>
+        <w:rPr>
+          <w:sz w:val="24"/>
+          <w:szCs w:val="24"/>
+        </w:rPr>
+        <w:t xml:space="preserve">&gt;. </w:t>
+      </w:r>
+      <w:proofErr w:type="spellStart"/>
+      <w:r>
+        <w:rPr>
+          <w:sz w:val="24"/>
+          <w:szCs w:val="24"/>
+        </w:rPr>
+        <w:t>Perintah</w:t>
+      </w:r>
+      <w:proofErr w:type="spellEnd"/>
+      <w:r>
+        <w:rPr>
+          <w:sz w:val="24"/>
+          <w:szCs w:val="24"/>
+        </w:rPr>
+        <w:t xml:space="preserve"> </w:t>
+      </w:r>
+      <w:proofErr w:type="spellStart"/>
+      <w:r>
+        <w:rPr>
+          <w:sz w:val="24"/>
+          <w:szCs w:val="24"/>
+        </w:rPr>
+        <w:t>ini</w:t>
+      </w:r>
+      <w:proofErr w:type="spellEnd"/>
+      <w:r>
+        <w:rPr>
+          <w:sz w:val="24"/>
+          <w:szCs w:val="24"/>
+        </w:rPr>
+        <w:t xml:space="preserve"> </w:t>
+      </w:r>
+      <w:proofErr w:type="spellStart"/>
+      <w:r>
+        <w:rPr>
+          <w:sz w:val="24"/>
+          <w:szCs w:val="24"/>
+        </w:rPr>
+        <w:t>akan</w:t>
+      </w:r>
+      <w:proofErr w:type="spellEnd"/>
+      <w:r>
+        <w:rPr>
+          <w:sz w:val="24"/>
+          <w:szCs w:val="24"/>
+        </w:rPr>
+        <w:t xml:space="preserve"> </w:t>
+      </w:r>
+      <w:proofErr w:type="spellStart"/>
+      <w:r>
+        <w:rPr>
+          <w:sz w:val="24"/>
+          <w:szCs w:val="24"/>
+        </w:rPr>
+        <w:t>membentuk</w:t>
+      </w:r>
+      <w:proofErr w:type="spellEnd"/>
+      <w:r>
+        <w:rPr>
+          <w:sz w:val="24"/>
+          <w:szCs w:val="24"/>
+        </w:rPr>
+        <w:t xml:space="preserve"> </w:t>
+      </w:r>
+      <w:proofErr w:type="spellStart"/>
+      <w:r>
+        <w:rPr>
+          <w:sz w:val="24"/>
+          <w:szCs w:val="24"/>
+        </w:rPr>
+        <w:t>struktur</w:t>
+      </w:r>
+      <w:proofErr w:type="spellEnd"/>
+      <w:r>
+        <w:rPr>
+          <w:sz w:val="24"/>
+          <w:szCs w:val="24"/>
+        </w:rPr>
+        <w:t xml:space="preserve"> </w:t>
+      </w:r>
+      <w:proofErr w:type="spellStart"/>
+      <w:r>
+        <w:rPr>
+          <w:sz w:val="24"/>
+          <w:szCs w:val="24"/>
+        </w:rPr>
+        <w:t>projek</w:t>
+      </w:r>
+      <w:proofErr w:type="spellEnd"/>
+      <w:r>
+        <w:rPr>
+          <w:sz w:val="24"/>
+          <w:szCs w:val="24"/>
+        </w:rPr>
+        <w:t xml:space="preserve"> </w:t>
+      </w:r>
+      <w:proofErr w:type="spellStart"/>
+      <w:r>
+        <w:rPr>
+          <w:sz w:val="24"/>
+          <w:szCs w:val="24"/>
+        </w:rPr>
+        <w:t>dasar</w:t>
+      </w:r>
+      <w:proofErr w:type="spellEnd"/>
+      <w:r>
+        <w:rPr>
+          <w:sz w:val="24"/>
+          <w:szCs w:val="24"/>
+        </w:rPr>
+        <w:t xml:space="preserve"> </w:t>
+      </w:r>
+      <w:proofErr w:type="spellStart"/>
+      <w:r>
+        <w:rPr>
+          <w:sz w:val="24"/>
+          <w:szCs w:val="24"/>
+        </w:rPr>
+        <w:t>untuk</w:t>
+      </w:r>
+      <w:proofErr w:type="spellEnd"/>
+      <w:r>
+        <w:rPr>
+          <w:sz w:val="24"/>
+          <w:szCs w:val="24"/>
+        </w:rPr>
+        <w:t xml:space="preserve"> </w:t>
+      </w:r>
+      <w:proofErr w:type="spellStart"/>
+      <w:r>
+        <w:rPr>
+          <w:sz w:val="24"/>
+          <w:szCs w:val="24"/>
+        </w:rPr>
+        <w:t>aplikasi</w:t>
+      </w:r>
+      <w:proofErr w:type="spellEnd"/>
+      <w:r>
+        <w:rPr>
+          <w:sz w:val="24"/>
+          <w:szCs w:val="24"/>
+        </w:rPr>
+        <w:t xml:space="preserve"> react.</w:t>
       </w:r>
     </w:p>
     <w:p>
@@ -413,18 +2190,548 @@
         <w:ind w:firstLine="357"/>
         <w:jc w:val="both"/>
         <w:rPr>
+          <w:sz w:val="24"/>
+          <w:szCs w:val="24"/>
+        </w:rPr>
+      </w:pPr>
+      <w:r>
+        <w:rPr>
+          <w:sz w:val="24"/>
+          <w:szCs w:val="24"/>
+        </w:rPr>
+        <w:t xml:space="preserve">Event pada </w:t>
+      </w:r>
+      <w:proofErr w:type="spellStart"/>
+      <w:r>
+        <w:rPr>
+          <w:sz w:val="24"/>
+          <w:szCs w:val="24"/>
+        </w:rPr>
+        <w:t>javascript</w:t>
+      </w:r>
+      <w:proofErr w:type="spellEnd"/>
+      <w:r>
+        <w:rPr>
+          <w:sz w:val="24"/>
+          <w:szCs w:val="24"/>
+        </w:rPr>
+        <w:t xml:space="preserve"> </w:t>
+      </w:r>
+      <w:proofErr w:type="spellStart"/>
+      <w:r>
+        <w:rPr>
+          <w:sz w:val="24"/>
+          <w:szCs w:val="24"/>
+        </w:rPr>
+        <w:t>adalah</w:t>
+      </w:r>
+      <w:proofErr w:type="spellEnd"/>
+      <w:r>
+        <w:rPr>
+          <w:sz w:val="24"/>
+          <w:szCs w:val="24"/>
+        </w:rPr>
+        <w:t xml:space="preserve"> </w:t>
+      </w:r>
+      <w:proofErr w:type="spellStart"/>
+      <w:r>
+        <w:rPr>
+          <w:sz w:val="24"/>
+          <w:szCs w:val="24"/>
+        </w:rPr>
+        <w:t>sesuatu</w:t>
+      </w:r>
+      <w:proofErr w:type="spellEnd"/>
+      <w:r>
+        <w:rPr>
+          <w:sz w:val="24"/>
+          <w:szCs w:val="24"/>
+        </w:rPr>
+        <w:t xml:space="preserve"> yang </w:t>
+      </w:r>
+      <w:proofErr w:type="spellStart"/>
+      <w:r>
+        <w:rPr>
+          <w:sz w:val="24"/>
+          <w:szCs w:val="24"/>
+        </w:rPr>
+        <w:t>terjadi</w:t>
+      </w:r>
+      <w:proofErr w:type="spellEnd"/>
+      <w:r>
+        <w:rPr>
+          <w:sz w:val="24"/>
+          <w:szCs w:val="24"/>
+        </w:rPr>
+        <w:t xml:space="preserve"> pada element. </w:t>
+      </w:r>
+      <w:proofErr w:type="spellStart"/>
+      <w:r>
+        <w:rPr>
+          <w:sz w:val="24"/>
+          <w:szCs w:val="24"/>
+        </w:rPr>
+        <w:t>Sebagai</w:t>
+      </w:r>
+      <w:proofErr w:type="spellEnd"/>
+      <w:r>
+        <w:rPr>
+          <w:sz w:val="24"/>
+          <w:szCs w:val="24"/>
+        </w:rPr>
+        <w:t xml:space="preserve"> </w:t>
+      </w:r>
+      <w:proofErr w:type="spellStart"/>
+      <w:r>
+        <w:rPr>
+          <w:sz w:val="24"/>
+          <w:szCs w:val="24"/>
+        </w:rPr>
+        <w:t>contoh</w:t>
+      </w:r>
+      <w:proofErr w:type="spellEnd"/>
+      <w:r>
+        <w:rPr>
+          <w:sz w:val="24"/>
+          <w:szCs w:val="24"/>
+        </w:rPr>
+        <w:t xml:space="preserve"> </w:t>
+      </w:r>
+      <w:proofErr w:type="spellStart"/>
+      <w:r>
+        <w:rPr>
+          <w:sz w:val="24"/>
+          <w:szCs w:val="24"/>
+        </w:rPr>
+        <w:t>adalah</w:t>
+      </w:r>
+      <w:proofErr w:type="spellEnd"/>
+      <w:r>
+        <w:rPr>
+          <w:sz w:val="24"/>
+          <w:szCs w:val="24"/>
+        </w:rPr>
+        <w:t xml:space="preserve"> event onclick yang </w:t>
+      </w:r>
+      <w:proofErr w:type="spellStart"/>
+      <w:r>
+        <w:rPr>
+          <w:sz w:val="24"/>
+          <w:szCs w:val="24"/>
+        </w:rPr>
+        <w:t>berarti</w:t>
+      </w:r>
+      <w:proofErr w:type="spellEnd"/>
+      <w:r>
+        <w:rPr>
+          <w:sz w:val="24"/>
+          <w:szCs w:val="24"/>
+        </w:rPr>
+        <w:t xml:space="preserve"> event </w:t>
+      </w:r>
+      <w:proofErr w:type="spellStart"/>
+      <w:r>
+        <w:rPr>
+          <w:sz w:val="24"/>
+          <w:szCs w:val="24"/>
+        </w:rPr>
+        <w:t>jika</w:t>
+      </w:r>
+      <w:proofErr w:type="spellEnd"/>
+      <w:r>
+        <w:rPr>
+          <w:sz w:val="24"/>
+          <w:szCs w:val="24"/>
+        </w:rPr>
+        <w:t xml:space="preserve"> </w:t>
+      </w:r>
+      <w:proofErr w:type="spellStart"/>
+      <w:r>
+        <w:rPr>
+          <w:sz w:val="24"/>
+          <w:szCs w:val="24"/>
+        </w:rPr>
+        <w:t>sebuah</w:t>
+      </w:r>
+      <w:proofErr w:type="spellEnd"/>
+      <w:r>
+        <w:rPr>
+          <w:sz w:val="24"/>
+          <w:szCs w:val="24"/>
+        </w:rPr>
+        <w:t xml:space="preserve"> element html di </w:t>
+      </w:r>
+      <w:proofErr w:type="spellStart"/>
+      <w:r>
+        <w:rPr>
+          <w:sz w:val="24"/>
+          <w:szCs w:val="24"/>
+        </w:rPr>
+        <w:t>klik</w:t>
+      </w:r>
+      <w:proofErr w:type="spellEnd"/>
+      <w:r>
+        <w:rPr>
+          <w:sz w:val="24"/>
+          <w:szCs w:val="24"/>
+        </w:rPr>
+        <w:t xml:space="preserve">, </w:t>
+      </w:r>
+      <w:proofErr w:type="spellStart"/>
+      <w:r>
+        <w:rPr>
+          <w:sz w:val="24"/>
+          <w:szCs w:val="24"/>
+        </w:rPr>
+        <w:t>misalnya</w:t>
+      </w:r>
+      <w:proofErr w:type="spellEnd"/>
+      <w:r>
+        <w:rPr>
+          <w:sz w:val="24"/>
+          <w:szCs w:val="24"/>
+        </w:rPr>
+        <w:t xml:space="preserve"> </w:t>
+      </w:r>
+      <w:proofErr w:type="spellStart"/>
+      <w:r>
+        <w:rPr>
+          <w:sz w:val="24"/>
+          <w:szCs w:val="24"/>
+        </w:rPr>
+        <w:lastRenderedPageBreak/>
+        <w:t>jika</w:t>
+      </w:r>
+      <w:proofErr w:type="spellEnd"/>
+      <w:r>
+        <w:rPr>
+          <w:sz w:val="24"/>
+          <w:szCs w:val="24"/>
+        </w:rPr>
+        <w:t xml:space="preserve"> </w:t>
+      </w:r>
+      <w:proofErr w:type="spellStart"/>
+      <w:r>
+        <w:rPr>
+          <w:sz w:val="24"/>
+          <w:szCs w:val="24"/>
+        </w:rPr>
+        <w:t>tombol</w:t>
+      </w:r>
+      <w:proofErr w:type="spellEnd"/>
+      <w:r>
+        <w:rPr>
+          <w:sz w:val="24"/>
+          <w:szCs w:val="24"/>
+        </w:rPr>
+        <w:t xml:space="preserve"> di </w:t>
+      </w:r>
+      <w:proofErr w:type="spellStart"/>
+      <w:r>
+        <w:rPr>
+          <w:sz w:val="24"/>
+          <w:szCs w:val="24"/>
+        </w:rPr>
+        <w:t>klik</w:t>
+      </w:r>
+      <w:proofErr w:type="spellEnd"/>
+      <w:r>
+        <w:rPr>
+          <w:sz w:val="24"/>
+          <w:szCs w:val="24"/>
+        </w:rPr>
+        <w:t xml:space="preserve"> </w:t>
+      </w:r>
+      <w:proofErr w:type="spellStart"/>
+      <w:r>
+        <w:rPr>
+          <w:sz w:val="24"/>
+          <w:szCs w:val="24"/>
+        </w:rPr>
+        <w:t>maka</w:t>
+      </w:r>
+      <w:proofErr w:type="spellEnd"/>
+      <w:r>
+        <w:rPr>
+          <w:sz w:val="24"/>
+          <w:szCs w:val="24"/>
+        </w:rPr>
+        <w:t xml:space="preserve"> </w:t>
+      </w:r>
+      <w:proofErr w:type="spellStart"/>
+      <w:r>
+        <w:rPr>
+          <w:sz w:val="24"/>
+          <w:szCs w:val="24"/>
+        </w:rPr>
+        <w:t>akan</w:t>
+      </w:r>
+      <w:proofErr w:type="spellEnd"/>
+      <w:r>
+        <w:rPr>
+          <w:sz w:val="24"/>
+          <w:szCs w:val="24"/>
+        </w:rPr>
+        <w:t xml:space="preserve"> </w:t>
+      </w:r>
+      <w:proofErr w:type="spellStart"/>
+      <w:r>
+        <w:rPr>
+          <w:sz w:val="24"/>
+          <w:szCs w:val="24"/>
+        </w:rPr>
+        <w:t>ditampilkan</w:t>
+      </w:r>
+      <w:proofErr w:type="spellEnd"/>
+      <w:r>
+        <w:rPr>
+          <w:sz w:val="24"/>
+          <w:szCs w:val="24"/>
+        </w:rPr>
+        <w:t xml:space="preserve"> </w:t>
+      </w:r>
+      <w:proofErr w:type="spellStart"/>
+      <w:r>
+        <w:rPr>
+          <w:sz w:val="24"/>
+          <w:szCs w:val="24"/>
+        </w:rPr>
+        <w:t>pesan</w:t>
+      </w:r>
+      <w:proofErr w:type="spellEnd"/>
+      <w:r>
+        <w:rPr>
+          <w:sz w:val="24"/>
+          <w:szCs w:val="24"/>
+        </w:rPr>
+        <w:t xml:space="preserve"> yang </w:t>
+      </w:r>
+      <w:proofErr w:type="spellStart"/>
+      <w:r>
+        <w:rPr>
+          <w:sz w:val="24"/>
+          <w:szCs w:val="24"/>
+        </w:rPr>
+        <w:t>menampilkan</w:t>
+      </w:r>
+      <w:proofErr w:type="spellEnd"/>
+      <w:r>
+        <w:rPr>
+          <w:sz w:val="24"/>
+          <w:szCs w:val="24"/>
+        </w:rPr>
+        <w:t xml:space="preserve"> </w:t>
+      </w:r>
+      <w:proofErr w:type="spellStart"/>
+      <w:r>
+        <w:rPr>
+          <w:sz w:val="24"/>
+          <w:szCs w:val="24"/>
+        </w:rPr>
+        <w:t>sebuah</w:t>
+      </w:r>
+      <w:proofErr w:type="spellEnd"/>
+      <w:r>
+        <w:rPr>
+          <w:sz w:val="24"/>
+          <w:szCs w:val="24"/>
+        </w:rPr>
+        <w:t xml:space="preserve"> </w:t>
+      </w:r>
+      <w:proofErr w:type="spellStart"/>
+      <w:r>
+        <w:rPr>
+          <w:sz w:val="24"/>
+          <w:szCs w:val="24"/>
+        </w:rPr>
+        <w:t>kalimat</w:t>
+      </w:r>
+      <w:proofErr w:type="spellEnd"/>
+      <w:r>
+        <w:rPr>
+          <w:sz w:val="24"/>
+          <w:szCs w:val="24"/>
+        </w:rPr>
+        <w:t>.</w:t>
+      </w:r>
+    </w:p>
+    <w:p>
+      <w:pPr>
+        <w:pBdr>
+          <w:top w:val="single" w:sz="4" w:space="1" w:color="auto"/>
+          <w:left w:val="single" w:sz="4" w:space="4" w:color="auto"/>
+          <w:bottom w:val="single" w:sz="4" w:space="1" w:color="auto"/>
+          <w:right w:val="single" w:sz="4" w:space="4" w:color="auto"/>
+        </w:pBdr>
+        <w:spacing w:line="360" w:lineRule="auto"/>
+        <w:ind w:firstLine="357"/>
+        <w:jc w:val="both"/>
+        <w:rPr>
           <w:i/>
           <w:iCs/>
           <w:sz w:val="24"/>
           <w:szCs w:val="24"/>
         </w:rPr>
       </w:pPr>
-      <w:r>
-        <w:rPr>
-          <w:sz w:val="24"/>
-          <w:szCs w:val="24"/>
-        </w:rPr>
-        <w:t xml:space="preserve">Github digunakan untuk berkolaborasi antar anggota tim. Fungsi pull untuk memperbarui </w:t>
+      <w:proofErr w:type="spellStart"/>
+      <w:r>
+        <w:rPr>
+          <w:sz w:val="24"/>
+          <w:szCs w:val="24"/>
+        </w:rPr>
+        <w:t>Github</w:t>
+      </w:r>
+      <w:proofErr w:type="spellEnd"/>
+      <w:r>
+        <w:rPr>
+          <w:sz w:val="24"/>
+          <w:szCs w:val="24"/>
+        </w:rPr>
+        <w:t xml:space="preserve"> </w:t>
+      </w:r>
+      <w:proofErr w:type="spellStart"/>
+      <w:r>
+        <w:rPr>
+          <w:sz w:val="24"/>
+          <w:szCs w:val="24"/>
+        </w:rPr>
+        <w:t>digunakan</w:t>
+      </w:r>
+      <w:proofErr w:type="spellEnd"/>
+      <w:r>
+        <w:rPr>
+          <w:sz w:val="24"/>
+          <w:szCs w:val="24"/>
+        </w:rPr>
+        <w:t xml:space="preserve"> </w:t>
+      </w:r>
+      <w:proofErr w:type="spellStart"/>
+      <w:r>
+        <w:rPr>
+          <w:sz w:val="24"/>
+          <w:szCs w:val="24"/>
+        </w:rPr>
+        <w:t>untuk</w:t>
+      </w:r>
+      <w:proofErr w:type="spellEnd"/>
+      <w:r>
+        <w:rPr>
+          <w:sz w:val="24"/>
+          <w:szCs w:val="24"/>
+        </w:rPr>
+        <w:t xml:space="preserve"> </w:t>
+      </w:r>
+      <w:proofErr w:type="spellStart"/>
+      <w:r>
+        <w:rPr>
+          <w:sz w:val="24"/>
+          <w:szCs w:val="24"/>
+        </w:rPr>
+        <w:t>berkolaborasi</w:t>
+      </w:r>
+      <w:proofErr w:type="spellEnd"/>
+      <w:r>
+        <w:rPr>
+          <w:sz w:val="24"/>
+          <w:szCs w:val="24"/>
+        </w:rPr>
+        <w:t xml:space="preserve"> </w:t>
+      </w:r>
+      <w:proofErr w:type="spellStart"/>
+      <w:r>
+        <w:rPr>
+          <w:sz w:val="24"/>
+          <w:szCs w:val="24"/>
+        </w:rPr>
+        <w:t>antar</w:t>
+      </w:r>
+      <w:proofErr w:type="spellEnd"/>
+      <w:r>
+        <w:rPr>
+          <w:sz w:val="24"/>
+          <w:szCs w:val="24"/>
+        </w:rPr>
+        <w:t xml:space="preserve"> </w:t>
+      </w:r>
+      <w:proofErr w:type="spellStart"/>
+      <w:r>
+        <w:rPr>
+          <w:sz w:val="24"/>
+          <w:szCs w:val="24"/>
+        </w:rPr>
+        <w:t>anggota</w:t>
+      </w:r>
+      <w:proofErr w:type="spellEnd"/>
+      <w:r>
+        <w:rPr>
+          <w:sz w:val="24"/>
+          <w:szCs w:val="24"/>
+        </w:rPr>
+        <w:t xml:space="preserve"> </w:t>
+      </w:r>
+      <w:proofErr w:type="spellStart"/>
+      <w:r>
+        <w:rPr>
+          <w:sz w:val="24"/>
+          <w:szCs w:val="24"/>
+        </w:rPr>
+        <w:t>tim.</w:t>
+      </w:r>
+      <w:proofErr w:type="spellEnd"/>
+      <w:r>
+        <w:rPr>
+          <w:sz w:val="24"/>
+          <w:szCs w:val="24"/>
+        </w:rPr>
+        <w:t xml:space="preserve"> </w:t>
+      </w:r>
+      <w:proofErr w:type="spellStart"/>
+      <w:r>
+        <w:rPr>
+          <w:sz w:val="24"/>
+          <w:szCs w:val="24"/>
+        </w:rPr>
+        <w:t>Fungsi</w:t>
+      </w:r>
+      <w:proofErr w:type="spellEnd"/>
+      <w:r>
+        <w:rPr>
+          <w:sz w:val="24"/>
+          <w:szCs w:val="24"/>
+        </w:rPr>
+        <w:t xml:space="preserve"> pull </w:t>
+      </w:r>
+      <w:proofErr w:type="spellStart"/>
+      <w:r>
+        <w:rPr>
+          <w:sz w:val="24"/>
+          <w:szCs w:val="24"/>
+        </w:rPr>
+        <w:t>untuk</w:t>
+      </w:r>
+      <w:proofErr w:type="spellEnd"/>
+      <w:r>
+        <w:rPr>
+          <w:sz w:val="24"/>
+          <w:szCs w:val="24"/>
+        </w:rPr>
+        <w:t xml:space="preserve"> </w:t>
+      </w:r>
+      <w:proofErr w:type="spellStart"/>
+      <w:r>
+        <w:rPr>
+          <w:sz w:val="24"/>
+          <w:szCs w:val="24"/>
+        </w:rPr>
+        <w:t>memperbarui</w:t>
+      </w:r>
+      <w:proofErr w:type="spellEnd"/>
+      <w:r>
+        <w:rPr>
+          <w:sz w:val="24"/>
+          <w:szCs w:val="24"/>
+        </w:rPr>
+        <w:t xml:space="preserve"> </w:t>
       </w:r>
       <w:r>
         <w:rPr>
@@ -440,7 +2747,71 @@
           <w:sz w:val="24"/>
           <w:szCs w:val="24"/>
         </w:rPr>
-        <w:t xml:space="preserve"> sedangkan fungsi push untuk memperbarui </w:t>
+        <w:t xml:space="preserve"> </w:t>
+      </w:r>
+      <w:proofErr w:type="spellStart"/>
+      <w:r>
+        <w:rPr>
+          <w:sz w:val="24"/>
+          <w:szCs w:val="24"/>
+        </w:rPr>
+        <w:t>sedangkan</w:t>
+      </w:r>
+      <w:proofErr w:type="spellEnd"/>
+      <w:r>
+        <w:rPr>
+          <w:sz w:val="24"/>
+          <w:szCs w:val="24"/>
+        </w:rPr>
+        <w:t xml:space="preserve"> </w:t>
+      </w:r>
+      <w:proofErr w:type="spellStart"/>
+      <w:r>
+        <w:rPr>
+          <w:sz w:val="24"/>
+          <w:szCs w:val="24"/>
+        </w:rPr>
+        <w:t>fungsi</w:t>
+      </w:r>
+      <w:proofErr w:type="spellEnd"/>
+      <w:r>
+        <w:rPr>
+          <w:sz w:val="24"/>
+          <w:szCs w:val="24"/>
+        </w:rPr>
+        <w:t xml:space="preserve"> push </w:t>
+      </w:r>
+      <w:proofErr w:type="spellStart"/>
+      <w:r>
+        <w:rPr>
+          <w:sz w:val="24"/>
+          <w:szCs w:val="24"/>
+        </w:rPr>
+        <w:t>untuk</w:t>
+      </w:r>
+      <w:proofErr w:type="spellEnd"/>
+      <w:r>
+        <w:rPr>
+          <w:sz w:val="24"/>
+          <w:szCs w:val="24"/>
+        </w:rPr>
+        <w:t xml:space="preserve"> </w:t>
+      </w:r>
+      <w:proofErr w:type="spellStart"/>
+      <w:r>
+        <w:rPr>
+          <w:sz w:val="24"/>
+          <w:szCs w:val="24"/>
+        </w:rPr>
+        <w:t>memperbarui</w:t>
+      </w:r>
+      <w:proofErr w:type="spellEnd"/>
+      <w:r>
+        <w:rPr>
+          <w:sz w:val="24"/>
+          <w:szCs w:val="24"/>
+        </w:rPr>
+        <w:t xml:space="preserve"> </w:t>
       </w:r>
       <w:r>
         <w:rPr>
@@ -476,14 +2847,31 @@
                 <w:szCs w:val="24"/>
               </w:rPr>
             </w:pPr>
+            <w:proofErr w:type="spellStart"/>
             <w:r>
               <w:rPr>
                 <w:sz w:val="24"/>
                 <w:szCs w:val="24"/>
               </w:rPr>
-              <w:lastRenderedPageBreak/>
-              <w:t>Firsta Adi Pradana</w:t>
+              <w:t>Firsta</w:t>
             </w:r>
+            <w:proofErr w:type="spellEnd"/>
+            <w:r>
+              <w:rPr>
+                <w:sz w:val="24"/>
+                <w:szCs w:val="24"/>
+              </w:rPr>
+              <w:t xml:space="preserve"> Adi </w:t>
+            </w:r>
+            <w:proofErr w:type="spellStart"/>
+            <w:r>
+              <w:rPr>
+                <w:sz w:val="24"/>
+                <w:szCs w:val="24"/>
+              </w:rPr>
+              <w:t>Pradana</w:t>
+            </w:r>
+            <w:proofErr w:type="spellEnd"/>
           </w:p>
           <w:p>
             <w:pPr>
@@ -516,12 +2904,21 @@
                 <w:szCs w:val="24"/>
               </w:rPr>
             </w:pPr>
+            <w:proofErr w:type="spellStart"/>
             <w:r>
               <w:rPr>
                 <w:sz w:val="24"/>
                 <w:szCs w:val="24"/>
               </w:rPr>
-              <w:t>Damarjati Rahmandaru 21120118130074</w:t>
+              <w:t>Damarjati</w:t>
+            </w:r>
+            <w:proofErr w:type="spellEnd"/>
+            <w:r>
+              <w:rPr>
+                <w:sz w:val="24"/>
+                <w:szCs w:val="24"/>
+              </w:rPr>
+              <w:t xml:space="preserve"> Rahmandaru 21120118130074</w:t>
             </w:r>
           </w:p>
         </w:tc>
@@ -605,12 +3002,57 @@
           <w:p>
             <w:pPr>
               <w:spacing w:line="360" w:lineRule="auto"/>
-              <w:jc w:val="both"/>
+              <w:jc w:val="center"/>
               <w:rPr>
                 <w:sz w:val="24"/>
                 <w:szCs w:val="24"/>
               </w:rPr>
             </w:pPr>
+            <w:r>
+              <w:rPr>
+                <w:noProof/>
+              </w:rPr>
+              <w:drawing>
+                <wp:inline distT="0" distB="0" distL="0" distR="0" wp14:anchorId="6A885251" wp14:editId="72CE2EF6">
+                  <wp:extent cx="929640" cy="701040"/>
+                  <wp:effectExtent l="0" t="0" r="3810" b="3810"/>
+                  <wp:docPr id="3" name="Picture 3"/>
+                  <wp:cNvGraphicFramePr/>
+                  <a:graphic xmlns:a="http://schemas.openxmlformats.org/drawingml/2006/main">
+                    <a:graphicData uri="http://schemas.openxmlformats.org/drawingml/2006/picture">
+                      <pic:pic xmlns:pic="http://schemas.openxmlformats.org/drawingml/2006/picture">
+                        <pic:nvPicPr>
+                          <pic:cNvPr id="3" name="Picture 3"/>
+                          <pic:cNvPicPr/>
+                        </pic:nvPicPr>
+                        <pic:blipFill rotWithShape="1">
+                          <a:blip r:embed="rId8"/>
+                          <a:srcRect l="45997" t="36402" r="35544" b="48909"/>
+                          <a:stretch/>
+                        </pic:blipFill>
+                        <pic:spPr bwMode="auto">
+                          <a:xfrm>
+                            <a:off x="0" y="0"/>
+                            <a:ext cx="929640" cy="701040"/>
+                          </a:xfrm>
+                          <a:prstGeom prst="rect">
+                            <a:avLst/>
+                          </a:prstGeom>
+                          <a:ln>
+                            <a:noFill/>
+                          </a:ln>
+                          <a:extLst>
+                            <a:ext uri="{53640926-AAD7-44D8-BBD7-CCE9431645EC}">
+                              <a14:shadowObscured xmlns:a14="http://schemas.microsoft.com/office/drawing/2010/main"/>
+                            </a:ext>
+                          </a:extLst>
+                        </pic:spPr>
+                      </pic:pic>
+                    </a:graphicData>
+                  </a:graphic>
+                </wp:inline>
+              </w:drawing>
+            </w:r>
           </w:p>
         </w:tc>
       </w:tr>
@@ -626,7 +3068,7 @@
       </w:pPr>
     </w:p>
     <w:sectPr>
-      <w:headerReference w:type="default" r:id="rId8"/>
+      <w:headerReference w:type="default" r:id="rId9"/>
       <w:pgSz w:w="11900" w:h="16838"/>
       <w:pgMar w:top="2268" w:right="1701" w:bottom="1701" w:left="2268" w:header="0" w:footer="0" w:gutter="0"/>
       <w:cols w:space="0"/>
@@ -637,7 +3079,7 @@
 </file>
 
 <file path=word/endnotes.xml><?xml version="1.0" encoding="utf-8"?>
-<w:endnotes xmlns:wpc="http://schemas.microsoft.com/office/word/2010/wordprocessingCanvas" xmlns:cx="http://schemas.microsoft.com/office/drawing/2014/chartex" xmlns:cx1="http://schemas.microsoft.com/office/drawing/2015/9/8/chartex" xmlns:cx2="http://schemas.microsoft.com/office/drawing/2015/10/21/chartex" xmlns:cx3="http://schemas.microsoft.com/office/drawing/2016/5/9/chartex" xmlns:cx4="http://schemas.microsoft.com/office/drawing/2016/5/10/chartex" xmlns:cx5="http://schemas.microsoft.com/office/drawing/2016/5/11/chartex" xmlns:cx6="http://schemas.microsoft.com/office/drawing/2016/5/12/chartex" xmlns:cx7="http://schemas.microsoft.com/office/drawing/2016/5/13/chartex" xmlns:cx8="http://schemas.microsoft.com/office/drawing/2016/5/14/chartex" xmlns:mc="http://schemas.openxmlformats.org/markup-compatibility/2006" xmlns:aink="http://schemas.microsoft.com/office/drawing/2016/ink" xmlns:am3d="http://schemas.microsoft.com/office/drawing/2017/model3d" xmlns:o="urn:schemas-microsoft-com:office:office" xmlns:r="http://schemas.openxmlformats.org/officeDocument/2006/relationships" xmlns:m="http://schemas.openxmlformats.org/officeDocument/2006/math" xmlns:v="urn:schemas-microsoft-com:vml" xmlns:wp14="http://schemas.microsoft.com/office/word/2010/wordprocessingDrawing" xmlns:wp="http://schemas.openxmlformats.org/drawingml/2006/wordprocessingDrawing" xmlns:w10="urn:schemas-microsoft-com:office:word" xmlns:w="http://schemas.openxmlformats.org/wordprocessingml/2006/main" xmlns:w14="http://schemas.microsoft.com/office/word/2010/wordml" xmlns:w15="http://schemas.microsoft.com/office/word/2012/wordml" xmlns:w16cex="http://schemas.microsoft.com/office/word/2018/wordml/cex" xmlns:w16cid="http://schemas.microsoft.com/office/word/2016/wordml/cid" xmlns:w16="http://schemas.microsoft.com/office/word/2018/wordml" xmlns:w16se="http://schemas.microsoft.com/office/word/2015/wordml/symex" xmlns:wpg="http://schemas.microsoft.com/office/word/2010/wordprocessingGroup" xmlns:wpi="http://schemas.microsoft.com/office/word/2010/wordprocessingInk" xmlns:wne="http://schemas.microsoft.com/office/word/2006/wordml" xmlns:wps="http://schemas.microsoft.com/office/word/2010/wordprocessingShape" mc:Ignorable="w14 w15 w16se w16cid w16 w16cex wp14">
+<w:endnotes xmlns:wpc="http://schemas.microsoft.com/office/word/2010/wordprocessingCanvas" xmlns:cx="http://schemas.microsoft.com/office/drawing/2014/chartex" xmlns:cx1="http://schemas.microsoft.com/office/drawing/2015/9/8/chartex" xmlns:cx2="http://schemas.microsoft.com/office/drawing/2015/10/21/chartex" xmlns:cx3="http://schemas.microsoft.com/office/drawing/2016/5/9/chartex" xmlns:cx4="http://schemas.microsoft.com/office/drawing/2016/5/10/chartex" xmlns:cx5="http://schemas.microsoft.com/office/drawing/2016/5/11/chartex" xmlns:cx6="http://schemas.microsoft.com/office/drawing/2016/5/12/chartex" xmlns:cx7="http://schemas.microsoft.com/office/drawing/2016/5/13/chartex" xmlns:cx8="http://schemas.microsoft.com/office/drawing/2016/5/14/chartex" xmlns:mc="http://schemas.openxmlformats.org/markup-compatibility/2006" xmlns:aink="http://schemas.microsoft.com/office/drawing/2016/ink" xmlns:am3d="http://schemas.microsoft.com/office/drawing/2017/model3d" xmlns:o="urn:schemas-microsoft-com:office:office" xmlns:r="http://schemas.openxmlformats.org/officeDocument/2006/relationships" xmlns:m="http://schemas.openxmlformats.org/officeDocument/2006/math" xmlns:v="urn:schemas-microsoft-com:vml" xmlns:wp14="http://schemas.microsoft.com/office/word/2010/wordprocessingDrawing" xmlns:wp="http://schemas.openxmlformats.org/drawingml/2006/wordprocessingDrawing" xmlns:w10="urn:schemas-microsoft-com:office:word" xmlns:w="http://schemas.openxmlformats.org/wordprocessingml/2006/main" xmlns:w14="http://schemas.microsoft.com/office/word/2010/wordml" xmlns:w15="http://schemas.microsoft.com/office/word/2012/wordml" xmlns:w16cex="http://schemas.microsoft.com/office/word/2018/wordml/cex" xmlns:w16cid="http://schemas.microsoft.com/office/word/2016/wordml/cid" xmlns:w16="http://schemas.microsoft.com/office/word/2018/wordml" xmlns:w16sdtdh="http://schemas.microsoft.com/office/word/2020/wordml/sdtdatahash" xmlns:w16se="http://schemas.microsoft.com/office/word/2015/wordml/symex" xmlns:wpg="http://schemas.microsoft.com/office/word/2010/wordprocessingGroup" xmlns:wpi="http://schemas.microsoft.com/office/word/2010/wordprocessingInk" xmlns:wne="http://schemas.microsoft.com/office/word/2006/wordml" xmlns:wps="http://schemas.microsoft.com/office/word/2010/wordprocessingShape" mc:Ignorable="w14 w15 w16se w16cid w16 w16cex w16sdtdh wp14">
   <w:endnote w:type="separator" w:id="-1">
     <w:p>
       <w:r>
@@ -656,7 +3098,7 @@
 </file>
 
 <file path=word/footnotes.xml><?xml version="1.0" encoding="utf-8"?>
-<w:footnotes xmlns:wpc="http://schemas.microsoft.com/office/word/2010/wordprocessingCanvas" xmlns:cx="http://schemas.microsoft.com/office/drawing/2014/chartex" xmlns:cx1="http://schemas.microsoft.com/office/drawing/2015/9/8/chartex" xmlns:cx2="http://schemas.microsoft.com/office/drawing/2015/10/21/chartex" xmlns:cx3="http://schemas.microsoft.com/office/drawing/2016/5/9/chartex" xmlns:cx4="http://schemas.microsoft.com/office/drawing/2016/5/10/chartex" xmlns:cx5="http://schemas.microsoft.com/office/drawing/2016/5/11/chartex" xmlns:cx6="http://schemas.microsoft.com/office/drawing/2016/5/12/chartex" xmlns:cx7="http://schemas.microsoft.com/office/drawing/2016/5/13/chartex" xmlns:cx8="http://schemas.microsoft.com/office/drawing/2016/5/14/chartex" xmlns:mc="http://schemas.openxmlformats.org/markup-compatibility/2006" xmlns:aink="http://schemas.microsoft.com/office/drawing/2016/ink" xmlns:am3d="http://schemas.microsoft.com/office/drawing/2017/model3d" xmlns:o="urn:schemas-microsoft-com:office:office" xmlns:r="http://schemas.openxmlformats.org/officeDocument/2006/relationships" xmlns:m="http://schemas.openxmlformats.org/officeDocument/2006/math" xmlns:v="urn:schemas-microsoft-com:vml" xmlns:wp14="http://schemas.microsoft.com/office/word/2010/wordprocessingDrawing" xmlns:wp="http://schemas.openxmlformats.org/drawingml/2006/wordprocessingDrawing" xmlns:w10="urn:schemas-microsoft-com:office:word" xmlns:w="http://schemas.openxmlformats.org/wordprocessingml/2006/main" xmlns:w14="http://schemas.microsoft.com/office/word/2010/wordml" xmlns:w15="http://schemas.microsoft.com/office/word/2012/wordml" xmlns:w16cex="http://schemas.microsoft.com/office/word/2018/wordml/cex" xmlns:w16cid="http://schemas.microsoft.com/office/word/2016/wordml/cid" xmlns:w16="http://schemas.microsoft.com/office/word/2018/wordml" xmlns:w16se="http://schemas.microsoft.com/office/word/2015/wordml/symex" xmlns:wpg="http://schemas.microsoft.com/office/word/2010/wordprocessingGroup" xmlns:wpi="http://schemas.microsoft.com/office/word/2010/wordprocessingInk" xmlns:wne="http://schemas.microsoft.com/office/word/2006/wordml" xmlns:wps="http://schemas.microsoft.com/office/word/2010/wordprocessingShape" mc:Ignorable="w14 w15 w16se w16cid w16 w16cex wp14">
+<w:footnotes xmlns:wpc="http://schemas.microsoft.com/office/word/2010/wordprocessingCanvas" xmlns:cx="http://schemas.microsoft.com/office/drawing/2014/chartex" xmlns:cx1="http://schemas.microsoft.com/office/drawing/2015/9/8/chartex" xmlns:cx2="http://schemas.microsoft.com/office/drawing/2015/10/21/chartex" xmlns:cx3="http://schemas.microsoft.com/office/drawing/2016/5/9/chartex" xmlns:cx4="http://schemas.microsoft.com/office/drawing/2016/5/10/chartex" xmlns:cx5="http://schemas.microsoft.com/office/drawing/2016/5/11/chartex" xmlns:cx6="http://schemas.microsoft.com/office/drawing/2016/5/12/chartex" xmlns:cx7="http://schemas.microsoft.com/office/drawing/2016/5/13/chartex" xmlns:cx8="http://schemas.microsoft.com/office/drawing/2016/5/14/chartex" xmlns:mc="http://schemas.openxmlformats.org/markup-compatibility/2006" xmlns:aink="http://schemas.microsoft.com/office/drawing/2016/ink" xmlns:am3d="http://schemas.microsoft.com/office/drawing/2017/model3d" xmlns:o="urn:schemas-microsoft-com:office:office" xmlns:r="http://schemas.openxmlformats.org/officeDocument/2006/relationships" xmlns:m="http://schemas.openxmlformats.org/officeDocument/2006/math" xmlns:v="urn:schemas-microsoft-com:vml" xmlns:wp14="http://schemas.microsoft.com/office/word/2010/wordprocessingDrawing" xmlns:wp="http://schemas.openxmlformats.org/drawingml/2006/wordprocessingDrawing" xmlns:w10="urn:schemas-microsoft-com:office:word" xmlns:w="http://schemas.openxmlformats.org/wordprocessingml/2006/main" xmlns:w14="http://schemas.microsoft.com/office/word/2010/wordml" xmlns:w15="http://schemas.microsoft.com/office/word/2012/wordml" xmlns:w16cex="http://schemas.microsoft.com/office/word/2018/wordml/cex" xmlns:w16cid="http://schemas.microsoft.com/office/word/2016/wordml/cid" xmlns:w16="http://schemas.microsoft.com/office/word/2018/wordml" xmlns:w16sdtdh="http://schemas.microsoft.com/office/word/2020/wordml/sdtdatahash" xmlns:w16se="http://schemas.microsoft.com/office/word/2015/wordml/symex" xmlns:wpg="http://schemas.microsoft.com/office/word/2010/wordprocessingGroup" xmlns:wpi="http://schemas.microsoft.com/office/word/2010/wordprocessingInk" xmlns:wne="http://schemas.microsoft.com/office/word/2006/wordml" xmlns:wps="http://schemas.microsoft.com/office/word/2010/wordprocessingShape" mc:Ignorable="w14 w15 w16se w16cid w16 w16cex w16sdtdh wp14">
   <w:footnote w:type="separator" w:id="-1">
     <w:p>
       <w:r>
@@ -675,7 +3117,7 @@
 </file>
 
 <file path=word/header1.xml><?xml version="1.0" encoding="utf-8"?>
-<w:hdr xmlns:wpc="http://schemas.microsoft.com/office/word/2010/wordprocessingCanvas" xmlns:cx="http://schemas.microsoft.com/office/drawing/2014/chartex" xmlns:cx1="http://schemas.microsoft.com/office/drawing/2015/9/8/chartex" xmlns:cx2="http://schemas.microsoft.com/office/drawing/2015/10/21/chartex" xmlns:cx3="http://schemas.microsoft.com/office/drawing/2016/5/9/chartex" xmlns:cx4="http://schemas.microsoft.com/office/drawing/2016/5/10/chartex" xmlns:cx5="http://schemas.microsoft.com/office/drawing/2016/5/11/chartex" xmlns:cx6="http://schemas.microsoft.com/office/drawing/2016/5/12/chartex" xmlns:cx7="http://schemas.microsoft.com/office/drawing/2016/5/13/chartex" xmlns:cx8="http://schemas.microsoft.com/office/drawing/2016/5/14/chartex" xmlns:mc="http://schemas.openxmlformats.org/markup-compatibility/2006" xmlns:aink="http://schemas.microsoft.com/office/drawing/2016/ink" xmlns:am3d="http://schemas.microsoft.com/office/drawing/2017/model3d" xmlns:o="urn:schemas-microsoft-com:office:office" xmlns:r="http://schemas.openxmlformats.org/officeDocument/2006/relationships" xmlns:m="http://schemas.openxmlformats.org/officeDocument/2006/math" xmlns:v="urn:schemas-microsoft-com:vml" xmlns:wp14="http://schemas.microsoft.com/office/word/2010/wordprocessingDrawing" xmlns:wp="http://schemas.openxmlformats.org/drawingml/2006/wordprocessingDrawing" xmlns:w10="urn:schemas-microsoft-com:office:word" xmlns:w="http://schemas.openxmlformats.org/wordprocessingml/2006/main" xmlns:w14="http://schemas.microsoft.com/office/word/2010/wordml" xmlns:w15="http://schemas.microsoft.com/office/word/2012/wordml" xmlns:w16cex="http://schemas.microsoft.com/office/word/2018/wordml/cex" xmlns:w16cid="http://schemas.microsoft.com/office/word/2016/wordml/cid" xmlns:w16="http://schemas.microsoft.com/office/word/2018/wordml" xmlns:w16se="http://schemas.microsoft.com/office/word/2015/wordml/symex" xmlns:wpg="http://schemas.microsoft.com/office/word/2010/wordprocessingGroup" xmlns:wpi="http://schemas.microsoft.com/office/word/2010/wordprocessingInk" xmlns:wne="http://schemas.microsoft.com/office/word/2006/wordml" xmlns:wps="http://schemas.microsoft.com/office/word/2010/wordprocessingShape" mc:Ignorable="w14 w15 w16se w16cid w16 w16cex wp14">
+<w:hdr xmlns:wpc="http://schemas.microsoft.com/office/word/2010/wordprocessingCanvas" xmlns:cx="http://schemas.microsoft.com/office/drawing/2014/chartex" xmlns:cx1="http://schemas.microsoft.com/office/drawing/2015/9/8/chartex" xmlns:cx2="http://schemas.microsoft.com/office/drawing/2015/10/21/chartex" xmlns:cx3="http://schemas.microsoft.com/office/drawing/2016/5/9/chartex" xmlns:cx4="http://schemas.microsoft.com/office/drawing/2016/5/10/chartex" xmlns:cx5="http://schemas.microsoft.com/office/drawing/2016/5/11/chartex" xmlns:cx6="http://schemas.microsoft.com/office/drawing/2016/5/12/chartex" xmlns:cx7="http://schemas.microsoft.com/office/drawing/2016/5/13/chartex" xmlns:cx8="http://schemas.microsoft.com/office/drawing/2016/5/14/chartex" xmlns:mc="http://schemas.openxmlformats.org/markup-compatibility/2006" xmlns:aink="http://schemas.microsoft.com/office/drawing/2016/ink" xmlns:am3d="http://schemas.microsoft.com/office/drawing/2017/model3d" xmlns:o="urn:schemas-microsoft-com:office:office" xmlns:r="http://schemas.openxmlformats.org/officeDocument/2006/relationships" xmlns:m="http://schemas.openxmlformats.org/officeDocument/2006/math" xmlns:v="urn:schemas-microsoft-com:vml" xmlns:wp14="http://schemas.microsoft.com/office/word/2010/wordprocessingDrawing" xmlns:wp="http://schemas.openxmlformats.org/drawingml/2006/wordprocessingDrawing" xmlns:w10="urn:schemas-microsoft-com:office:word" xmlns:w="http://schemas.openxmlformats.org/wordprocessingml/2006/main" xmlns:w14="http://schemas.microsoft.com/office/word/2010/wordml" xmlns:w15="http://schemas.microsoft.com/office/word/2012/wordml" xmlns:w16cex="http://schemas.microsoft.com/office/word/2018/wordml/cex" xmlns:w16cid="http://schemas.microsoft.com/office/word/2016/wordml/cid" xmlns:w16="http://schemas.microsoft.com/office/word/2018/wordml" xmlns:w16sdtdh="http://schemas.microsoft.com/office/word/2020/wordml/sdtdatahash" xmlns:w16se="http://schemas.microsoft.com/office/word/2015/wordml/symex" xmlns:wpg="http://schemas.microsoft.com/office/word/2010/wordprocessingGroup" xmlns:wpi="http://schemas.microsoft.com/office/word/2010/wordprocessingInk" xmlns:wne="http://schemas.microsoft.com/office/word/2006/wordml" xmlns:wps="http://schemas.microsoft.com/office/word/2010/wordprocessingShape" mc:Ignorable="w14 w15 w16se w16cid w16 w16cex w16sdtdh wp14">
   <w:p>
     <w:pPr>
       <w:pStyle w:val="Header"/>
@@ -756,7 +3198,7 @@
 </file>
 
 <file path=word/numbering.xml><?xml version="1.0" encoding="utf-8"?>
-<w:numbering xmlns:wpc="http://schemas.microsoft.com/office/word/2010/wordprocessingCanvas" xmlns:cx="http://schemas.microsoft.com/office/drawing/2014/chartex" xmlns:cx1="http://schemas.microsoft.com/office/drawing/2015/9/8/chartex" xmlns:cx2="http://schemas.microsoft.com/office/drawing/2015/10/21/chartex" xmlns:cx3="http://schemas.microsoft.com/office/drawing/2016/5/9/chartex" xmlns:cx4="http://schemas.microsoft.com/office/drawing/2016/5/10/chartex" xmlns:cx5="http://schemas.microsoft.com/office/drawing/2016/5/11/chartex" xmlns:cx6="http://schemas.microsoft.com/office/drawing/2016/5/12/chartex" xmlns:cx7="http://schemas.microsoft.com/office/drawing/2016/5/13/chartex" xmlns:cx8="http://schemas.microsoft.com/office/drawing/2016/5/14/chartex" xmlns:mc="http://schemas.openxmlformats.org/markup-compatibility/2006" xmlns:aink="http://schemas.microsoft.com/office/drawing/2016/ink" xmlns:am3d="http://schemas.microsoft.com/office/drawing/2017/model3d" xmlns:o="urn:schemas-microsoft-com:office:office" xmlns:r="http://schemas.openxmlformats.org/officeDocument/2006/relationships" xmlns:m="http://schemas.openxmlformats.org/officeDocument/2006/math" xmlns:v="urn:schemas-microsoft-com:vml" xmlns:wp14="http://schemas.microsoft.com/office/word/2010/wordprocessingDrawing" xmlns:wp="http://schemas.openxmlformats.org/drawingml/2006/wordprocessingDrawing" xmlns:w10="urn:schemas-microsoft-com:office:word" xmlns:w="http://schemas.openxmlformats.org/wordprocessingml/2006/main" xmlns:w14="http://schemas.microsoft.com/office/word/2010/wordml" xmlns:w15="http://schemas.microsoft.com/office/word/2012/wordml" xmlns:w16cex="http://schemas.microsoft.com/office/word/2018/wordml/cex" xmlns:w16cid="http://schemas.microsoft.com/office/word/2016/wordml/cid" xmlns:w16="http://schemas.microsoft.com/office/word/2018/wordml" xmlns:w16se="http://schemas.microsoft.com/office/word/2015/wordml/symex" xmlns:wpg="http://schemas.microsoft.com/office/word/2010/wordprocessingGroup" xmlns:wpi="http://schemas.microsoft.com/office/word/2010/wordprocessingInk" xmlns:wne="http://schemas.microsoft.com/office/word/2006/wordml" xmlns:wps="http://schemas.microsoft.com/office/word/2010/wordprocessingShape" mc:Ignorable="w14 w15 w16se w16cid w16 w16cex wp14">
+<w:numbering xmlns:wpc="http://schemas.microsoft.com/office/word/2010/wordprocessingCanvas" xmlns:cx="http://schemas.microsoft.com/office/drawing/2014/chartex" xmlns:cx1="http://schemas.microsoft.com/office/drawing/2015/9/8/chartex" xmlns:cx2="http://schemas.microsoft.com/office/drawing/2015/10/21/chartex" xmlns:cx3="http://schemas.microsoft.com/office/drawing/2016/5/9/chartex" xmlns:cx4="http://schemas.microsoft.com/office/drawing/2016/5/10/chartex" xmlns:cx5="http://schemas.microsoft.com/office/drawing/2016/5/11/chartex" xmlns:cx6="http://schemas.microsoft.com/office/drawing/2016/5/12/chartex" xmlns:cx7="http://schemas.microsoft.com/office/drawing/2016/5/13/chartex" xmlns:cx8="http://schemas.microsoft.com/office/drawing/2016/5/14/chartex" xmlns:mc="http://schemas.openxmlformats.org/markup-compatibility/2006" xmlns:aink="http://schemas.microsoft.com/office/drawing/2016/ink" xmlns:am3d="http://schemas.microsoft.com/office/drawing/2017/model3d" xmlns:o="urn:schemas-microsoft-com:office:office" xmlns:r="http://schemas.openxmlformats.org/officeDocument/2006/relationships" xmlns:m="http://schemas.openxmlformats.org/officeDocument/2006/math" xmlns:v="urn:schemas-microsoft-com:vml" xmlns:wp14="http://schemas.microsoft.com/office/word/2010/wordprocessingDrawing" xmlns:wp="http://schemas.openxmlformats.org/drawingml/2006/wordprocessingDrawing" xmlns:w10="urn:schemas-microsoft-com:office:word" xmlns:w="http://schemas.openxmlformats.org/wordprocessingml/2006/main" xmlns:w14="http://schemas.microsoft.com/office/word/2010/wordml" xmlns:w15="http://schemas.microsoft.com/office/word/2012/wordml" xmlns:w16cex="http://schemas.microsoft.com/office/word/2018/wordml/cex" xmlns:w16cid="http://schemas.microsoft.com/office/word/2016/wordml/cid" xmlns:w16="http://schemas.microsoft.com/office/word/2018/wordml" xmlns:w16sdtdh="http://schemas.microsoft.com/office/word/2020/wordml/sdtdatahash" xmlns:w16se="http://schemas.microsoft.com/office/word/2015/wordml/symex" xmlns:wpg="http://schemas.microsoft.com/office/word/2010/wordprocessingGroup" xmlns:wpi="http://schemas.microsoft.com/office/word/2010/wordprocessingInk" xmlns:wne="http://schemas.microsoft.com/office/word/2006/wordml" xmlns:wps="http://schemas.microsoft.com/office/word/2010/wordprocessingShape" mc:Ignorable="w14 w15 w16se w16cid w16 w16cex w16sdtdh wp14">
   <w:abstractNum w:abstractNumId="0" w15:restartNumberingAfterBreak="0">
     <w:nsid w:val="59F8429B"/>
     <w:multiLevelType w:val="hybridMultilevel"/>
@@ -853,7 +3295,7 @@
 </file>
 
 <file path=word/styles.xml><?xml version="1.0" encoding="utf-8"?>
-<w:styles xmlns:mc="http://schemas.openxmlformats.org/markup-compatibility/2006" xmlns:r="http://schemas.openxmlformats.org/officeDocument/2006/relationships" xmlns:w="http://schemas.openxmlformats.org/wordprocessingml/2006/main" xmlns:w14="http://schemas.microsoft.com/office/word/2010/wordml" xmlns:w15="http://schemas.microsoft.com/office/word/2012/wordml" xmlns:w16cex="http://schemas.microsoft.com/office/word/2018/wordml/cex" xmlns:w16cid="http://schemas.microsoft.com/office/word/2016/wordml/cid" xmlns:w16="http://schemas.microsoft.com/office/word/2018/wordml" xmlns:w16se="http://schemas.microsoft.com/office/word/2015/wordml/symex" mc:Ignorable="w14 w15 w16se w16cid w16 w16cex">
+<w:styles xmlns:mc="http://schemas.openxmlformats.org/markup-compatibility/2006" xmlns:r="http://schemas.openxmlformats.org/officeDocument/2006/relationships" xmlns:w="http://schemas.openxmlformats.org/wordprocessingml/2006/main" xmlns:w14="http://schemas.microsoft.com/office/word/2010/wordml" xmlns:w15="http://schemas.microsoft.com/office/word/2012/wordml" xmlns:w16cex="http://schemas.microsoft.com/office/word/2018/wordml/cex" xmlns:w16cid="http://schemas.microsoft.com/office/word/2016/wordml/cid" xmlns:w16="http://schemas.microsoft.com/office/word/2018/wordml" xmlns:w16sdtdh="http://schemas.microsoft.com/office/word/2020/wordml/sdtdatahash" xmlns:w16se="http://schemas.microsoft.com/office/word/2015/wordml/symex" mc:Ignorable="w14 w15 w16se w16cid w16 w16cex w16sdtdh">
   <w:docDefaults>
     <w:rPrDefault>
       <w:rPr>
